--- a/问题.docx
+++ b/问题.docx
@@ -5,7 +5,7 @@
     <w:p>
       <w:pPr>
         <w:pStyle w:val="1"/>
-        <w:ind w:firstLine="480"/>
+        <w:ind w:firstLine="883"/>
       </w:pPr>
       <w:r>
         <w:rPr>
@@ -52,28 +52,7 @@
             <w:rStyle w:val="ab"/>
             <w:rFonts w:hint="eastAsia"/>
           </w:rPr>
-          <w:t>是</w:t>
-        </w:r>
-        <w:r>
-          <w:rPr>
-            <w:rStyle w:val="ab"/>
-            <w:rFonts w:hint="eastAsia"/>
-          </w:rPr>
-          <w:t>什</w:t>
-        </w:r>
-        <w:r>
-          <w:rPr>
-            <w:rStyle w:val="ab"/>
-            <w:rFonts w:hint="eastAsia"/>
-          </w:rPr>
-          <w:t>么</w:t>
-        </w:r>
-        <w:r>
-          <w:rPr>
-            <w:rStyle w:val="ab"/>
-            <w:rFonts w:hint="eastAsia"/>
-          </w:rPr>
-          <w:t>（</w:t>
+          <w:t>是什么（</w:t>
         </w:r>
         <w:r>
           <w:rPr>
@@ -215,23 +194,7 @@
             <w:rStyle w:val="ab"/>
             <w:rFonts w:hint="eastAsia"/>
           </w:rPr>
-          <w:t>节点</w:t>
-        </w:r>
-        <w:proofErr w:type="gramStart"/>
-        <w:r>
-          <w:rPr>
-            <w:rStyle w:val="ab"/>
-            <w:rFonts w:hint="eastAsia"/>
-          </w:rPr>
-          <w:t>宕</w:t>
-        </w:r>
-        <w:proofErr w:type="gramEnd"/>
-        <w:r>
-          <w:rPr>
-            <w:rStyle w:val="ab"/>
-            <w:rFonts w:hint="eastAsia"/>
-          </w:rPr>
-          <w:t>机如何处理</w:t>
+          <w:t>节点宕机如何处理</w:t>
         </w:r>
       </w:hyperlink>
     </w:p>
@@ -302,38 +265,43 @@
         </w:numPr>
         <w:ind w:firstLineChars="0"/>
       </w:pPr>
-      <w:proofErr w:type="spellStart"/>
-      <w:r>
-        <w:rPr>
-          <w:rFonts w:hint="eastAsia"/>
-        </w:rPr>
-        <w:t>mr</w:t>
-      </w:r>
-      <w:proofErr w:type="spellEnd"/>
-      <w:r>
-        <w:rPr>
-          <w:rFonts w:hint="eastAsia"/>
-        </w:rPr>
-        <w:t>的执行流程</w:t>
-      </w:r>
-      <w:r>
-        <w:rPr>
-          <w:rFonts w:hint="eastAsia"/>
-        </w:rPr>
-        <w:t>（</w:t>
-      </w:r>
-      <w:r>
-        <w:rPr>
-          <w:rFonts w:hint="eastAsia"/>
-        </w:rPr>
-        <w:t>8</w:t>
-      </w:r>
-      <w:r>
-        <w:rPr>
-          <w:rFonts w:hint="eastAsia"/>
-        </w:rPr>
-        <w:t>个步骤）</w:t>
-      </w:r>
+      <w:hyperlink w:anchor="_MR的执行流程。" w:history="1">
+        <w:r>
+          <w:rPr>
+            <w:rStyle w:val="ab"/>
+            <w:rFonts w:hint="eastAsia"/>
+          </w:rPr>
+          <w:t>mr</w:t>
+        </w:r>
+        <w:r>
+          <w:rPr>
+            <w:rStyle w:val="ab"/>
+            <w:rFonts w:hint="eastAsia"/>
+          </w:rPr>
+          <w:t>的执行流程</w:t>
+        </w:r>
+        <w:r>
+          <w:rPr>
+            <w:rStyle w:val="ab"/>
+            <w:rFonts w:hint="eastAsia"/>
+          </w:rPr>
+          <w:t>（</w:t>
+        </w:r>
+        <w:r>
+          <w:rPr>
+            <w:rStyle w:val="ab"/>
+            <w:rFonts w:hint="eastAsia"/>
+          </w:rPr>
+          <w:t>8</w:t>
+        </w:r>
+        <w:r>
+          <w:rPr>
+            <w:rStyle w:val="ab"/>
+            <w:rFonts w:hint="eastAsia"/>
+          </w:rPr>
+          <w:t>个步骤）</w:t>
+        </w:r>
+      </w:hyperlink>
     </w:p>
     <w:p>
       <w:pPr>
@@ -344,52 +312,57 @@
         </w:numPr>
         <w:ind w:firstLineChars="0"/>
       </w:pPr>
-      <w:proofErr w:type="spellStart"/>
-      <w:r>
-        <w:rPr>
-          <w:rFonts w:hint="eastAsia"/>
-        </w:rPr>
-        <w:t>hdfs</w:t>
-      </w:r>
-      <w:proofErr w:type="spellEnd"/>
-      <w:r>
-        <w:rPr>
-          <w:rFonts w:hint="eastAsia"/>
-        </w:rPr>
-        <w:t>使用格式，</w:t>
-      </w:r>
-      <w:r>
-        <w:rPr>
-          <w:rFonts w:hint="eastAsia"/>
-        </w:rPr>
-        <w:t>hive</w:t>
-      </w:r>
-      <w:r>
-        <w:rPr>
-          <w:rFonts w:hint="eastAsia"/>
-        </w:rPr>
-        <w:t>文件使用格式，</w:t>
-      </w:r>
-      <w:proofErr w:type="spellStart"/>
-      <w:r>
-        <w:rPr>
-          <w:rFonts w:hint="eastAsia"/>
-        </w:rPr>
-        <w:t>orcrc</w:t>
-      </w:r>
-      <w:proofErr w:type="spellEnd"/>
-      <w:r>
-        <w:rPr>
-          <w:rFonts w:hint="eastAsia"/>
-        </w:rPr>
-        <w:t>文件的差别</w:t>
-      </w:r>
-      <w:r>
-        <w:rPr>
-          <w:rFonts w:hint="eastAsia"/>
-        </w:rPr>
-        <w:t>（）</w:t>
-      </w:r>
+      <w:hyperlink w:anchor="_你们hdfs用的格式是什么？hive用的文件格式？orc和rc有什么差" w:history="1">
+        <w:r>
+          <w:rPr>
+            <w:rStyle w:val="ab"/>
+            <w:rFonts w:hint="eastAsia"/>
+          </w:rPr>
+          <w:t>hdfs</w:t>
+        </w:r>
+        <w:r>
+          <w:rPr>
+            <w:rStyle w:val="ab"/>
+            <w:rFonts w:hint="eastAsia"/>
+          </w:rPr>
+          <w:t>使用格式，</w:t>
+        </w:r>
+        <w:r>
+          <w:rPr>
+            <w:rStyle w:val="ab"/>
+            <w:rFonts w:hint="eastAsia"/>
+          </w:rPr>
+          <w:t>hive</w:t>
+        </w:r>
+        <w:r>
+          <w:rPr>
+            <w:rStyle w:val="ab"/>
+            <w:rFonts w:hint="eastAsia"/>
+          </w:rPr>
+          <w:t>文件使用格式，</w:t>
+        </w:r>
+        <w:r>
+          <w:rPr>
+            <w:rStyle w:val="ab"/>
+            <w:rFonts w:hint="eastAsia"/>
+          </w:rPr>
+          <w:t>orcrc</w:t>
+        </w:r>
+        <w:r>
+          <w:rPr>
+            <w:rStyle w:val="ab"/>
+            <w:rFonts w:hint="eastAsia"/>
+          </w:rPr>
+          <w:t>文件的差别</w:t>
+        </w:r>
+        <w:r>
+          <w:rPr>
+            <w:rStyle w:val="ab"/>
+            <w:rFonts w:hint="eastAsia"/>
+          </w:rPr>
+          <w:t>（）</w:t>
+        </w:r>
+      </w:hyperlink>
     </w:p>
     <w:p>
       <w:pPr>
@@ -400,23 +373,28 @@
         </w:numPr>
         <w:ind w:firstLineChars="0"/>
       </w:pPr>
-      <w:r>
-        <w:t xml:space="preserve">Hadoop </w:t>
-      </w:r>
-      <w:proofErr w:type="spellStart"/>
-      <w:r>
-        <w:rPr>
-          <w:rFonts w:hint="eastAsia"/>
-        </w:rPr>
-        <w:t>shuffer</w:t>
-      </w:r>
-      <w:proofErr w:type="spellEnd"/>
-      <w:r>
-        <w:rPr>
-          <w:rFonts w:hint="eastAsia"/>
-        </w:rPr>
-        <w:t>原理</w:t>
-      </w:r>
+      <w:hyperlink w:anchor="_Hadoop_Shuffer原理(越详细越好)?" w:history="1">
+        <w:r>
+          <w:rPr>
+            <w:rStyle w:val="ab"/>
+          </w:rPr>
+          <w:t xml:space="preserve">Hadoop </w:t>
+        </w:r>
+        <w:r>
+          <w:rPr>
+            <w:rStyle w:val="ab"/>
+            <w:rFonts w:hint="eastAsia"/>
+          </w:rPr>
+          <w:t>shuffer</w:t>
+        </w:r>
+        <w:r>
+          <w:rPr>
+            <w:rStyle w:val="ab"/>
+            <w:rFonts w:hint="eastAsia"/>
+          </w:rPr>
+          <w:t>原理</w:t>
+        </w:r>
+      </w:hyperlink>
     </w:p>
     <w:p>
       <w:pPr>
@@ -427,41 +405,49 @@
         </w:numPr>
         <w:ind w:firstLineChars="0"/>
       </w:pPr>
-      <w:proofErr w:type="spellStart"/>
-      <w:r>
-        <w:t>H</w:t>
-      </w:r>
-      <w:r>
-        <w:rPr>
-          <w:rFonts w:hint="eastAsia"/>
-        </w:rPr>
-        <w:t>dfs</w:t>
-      </w:r>
-      <w:proofErr w:type="spellEnd"/>
-      <w:r>
-        <w:rPr>
-          <w:rFonts w:hint="eastAsia"/>
-        </w:rPr>
-        <w:t>文件上传流程</w:t>
-      </w:r>
-      <w:r>
-        <w:rPr>
-          <w:rFonts w:hint="eastAsia"/>
-        </w:rPr>
-        <w:t>（</w:t>
-      </w:r>
-      <w:r>
-        <w:rPr>
-          <w:rFonts w:hint="eastAsia"/>
-        </w:rPr>
-        <w:t>3</w:t>
-      </w:r>
-      <w:r>
-        <w:rPr>
-          <w:rFonts w:hint="eastAsia"/>
-        </w:rPr>
-        <w:t>点）</w:t>
-      </w:r>
+      <w:hyperlink w:anchor="_简述一下hdfs文件上传流程" w:history="1">
+        <w:r>
+          <w:rPr>
+            <w:rStyle w:val="ab"/>
+          </w:rPr>
+          <w:t>H</w:t>
+        </w:r>
+        <w:r>
+          <w:rPr>
+            <w:rStyle w:val="ab"/>
+            <w:rFonts w:hint="eastAsia"/>
+          </w:rPr>
+          <w:t>dfs</w:t>
+        </w:r>
+        <w:r>
+          <w:rPr>
+            <w:rStyle w:val="ab"/>
+            <w:rFonts w:hint="eastAsia"/>
+          </w:rPr>
+          <w:t>文件上传流程</w:t>
+        </w:r>
+        <w:r>
+          <w:rPr>
+            <w:rStyle w:val="ab"/>
+            <w:rFonts w:hint="eastAsia"/>
+          </w:rPr>
+          <w:t>（</w:t>
+        </w:r>
+        <w:r>
+          <w:rPr>
+            <w:rStyle w:val="ab"/>
+            <w:rFonts w:hint="eastAsia"/>
+          </w:rPr>
+          <w:t>3</w:t>
+        </w:r>
+        <w:r>
+          <w:rPr>
+            <w:rStyle w:val="ab"/>
+            <w:rFonts w:hint="eastAsia"/>
+          </w:rPr>
+          <w:t>点）</w:t>
+        </w:r>
+      </w:hyperlink>
     </w:p>
     <w:p>
       <w:pPr>
@@ -472,66 +458,78 @@
         </w:numPr>
         <w:ind w:firstLineChars="0"/>
       </w:pPr>
-      <w:r>
-        <w:rPr>
-          <w:rFonts w:hint="eastAsia"/>
-        </w:rPr>
-        <w:t>数据倾斜问题解决方案</w:t>
-      </w:r>
-      <w:r>
-        <w:rPr>
-          <w:rFonts w:hint="eastAsia"/>
-        </w:rPr>
-        <w:t>（</w:t>
-      </w:r>
-      <w:r>
-        <w:rPr>
-          <w:rFonts w:hint="eastAsia"/>
-        </w:rPr>
-        <w:t>map</w:t>
-      </w:r>
-      <w:r>
-        <w:rPr>
-          <w:rFonts w:hint="eastAsia"/>
-        </w:rPr>
-        <w:t>（</w:t>
-      </w:r>
-      <w:r>
-        <w:rPr>
-          <w:rFonts w:hint="eastAsia"/>
-        </w:rPr>
-        <w:t>2</w:t>
-      </w:r>
-      <w:r>
-        <w:rPr>
-          <w:rFonts w:hint="eastAsia"/>
-        </w:rPr>
-        <w:t>）和</w:t>
-      </w:r>
-      <w:r>
-        <w:rPr>
-          <w:rFonts w:hint="eastAsia"/>
-        </w:rPr>
-        <w:t>key</w:t>
-      </w:r>
-      <w:r>
-        <w:rPr>
-          <w:rFonts w:hint="eastAsia"/>
-        </w:rPr>
-        <w:t>（</w:t>
-      </w:r>
-      <w:r>
-        <w:rPr>
-          <w:rFonts w:hint="eastAsia"/>
-        </w:rPr>
-        <w:t>2</w:t>
-      </w:r>
-      <w:r>
-        <w:rPr>
-          <w:rFonts w:hint="eastAsia"/>
-        </w:rPr>
-        <w:t>）上进行解决）</w:t>
-      </w:r>
+      <w:hyperlink w:anchor="_MapReduce中数据倾斜问题的解决方案?" w:history="1">
+        <w:r>
+          <w:rPr>
+            <w:rStyle w:val="ab"/>
+            <w:rFonts w:hint="eastAsia"/>
+          </w:rPr>
+          <w:t>数据倾斜问题解决方案</w:t>
+        </w:r>
+        <w:r>
+          <w:rPr>
+            <w:rStyle w:val="ab"/>
+            <w:rFonts w:hint="eastAsia"/>
+          </w:rPr>
+          <w:t>（</w:t>
+        </w:r>
+        <w:r>
+          <w:rPr>
+            <w:rStyle w:val="ab"/>
+            <w:rFonts w:hint="eastAsia"/>
+          </w:rPr>
+          <w:t>map</w:t>
+        </w:r>
+        <w:r>
+          <w:rPr>
+            <w:rStyle w:val="ab"/>
+            <w:rFonts w:hint="eastAsia"/>
+          </w:rPr>
+          <w:t>（</w:t>
+        </w:r>
+        <w:r>
+          <w:rPr>
+            <w:rStyle w:val="ab"/>
+            <w:rFonts w:hint="eastAsia"/>
+          </w:rPr>
+          <w:t>2</w:t>
+        </w:r>
+        <w:r>
+          <w:rPr>
+            <w:rStyle w:val="ab"/>
+            <w:rFonts w:hint="eastAsia"/>
+          </w:rPr>
+          <w:t>）和</w:t>
+        </w:r>
+        <w:r>
+          <w:rPr>
+            <w:rStyle w:val="ab"/>
+            <w:rFonts w:hint="eastAsia"/>
+          </w:rPr>
+          <w:t>key</w:t>
+        </w:r>
+        <w:r>
+          <w:rPr>
+            <w:rStyle w:val="ab"/>
+            <w:rFonts w:hint="eastAsia"/>
+          </w:rPr>
+          <w:t>（</w:t>
+        </w:r>
+        <w:r>
+          <w:rPr>
+            <w:rStyle w:val="ab"/>
+            <w:rFonts w:hint="eastAsia"/>
+          </w:rPr>
+          <w:t>2</w:t>
+        </w:r>
+        <w:r>
+          <w:rPr>
+            <w:rStyle w:val="ab"/>
+            <w:rFonts w:hint="eastAsia"/>
+          </w:rPr>
+          <w:t>）上进行解决）</w:t>
+        </w:r>
+      </w:hyperlink>
     </w:p>
     <w:p>
       <w:pPr>
@@ -542,41 +540,49 @@
         </w:numPr>
         <w:ind w:firstLineChars="0"/>
       </w:pPr>
-      <w:proofErr w:type="spellStart"/>
-      <w:r>
-        <w:t>M</w:t>
-      </w:r>
-      <w:r>
-        <w:rPr>
-          <w:rFonts w:hint="eastAsia"/>
-        </w:rPr>
-        <w:t>r</w:t>
-      </w:r>
-      <w:proofErr w:type="spellEnd"/>
-      <w:r>
-        <w:rPr>
-          <w:rFonts w:hint="eastAsia"/>
-        </w:rPr>
-        <w:t>调优方法</w:t>
-      </w:r>
-      <w:r>
-        <w:rPr>
-          <w:rFonts w:hint="eastAsia"/>
-        </w:rPr>
-        <w:t>（</w:t>
-      </w:r>
-      <w:r>
-        <w:rPr>
-          <w:rFonts w:hint="eastAsia"/>
-        </w:rPr>
-        <w:t>4</w:t>
-      </w:r>
-      <w:r>
-        <w:rPr>
-          <w:rFonts w:hint="eastAsia"/>
-        </w:rPr>
-        <w:t>点）</w:t>
-      </w:r>
+      <w:hyperlink w:anchor="_简列几条mapreduce的调优方法" w:history="1">
+        <w:r>
+          <w:rPr>
+            <w:rStyle w:val="ab"/>
+          </w:rPr>
+          <w:t>M</w:t>
+        </w:r>
+        <w:r>
+          <w:rPr>
+            <w:rStyle w:val="ab"/>
+            <w:rFonts w:hint="eastAsia"/>
+          </w:rPr>
+          <w:t>r</w:t>
+        </w:r>
+        <w:r>
+          <w:rPr>
+            <w:rStyle w:val="ab"/>
+            <w:rFonts w:hint="eastAsia"/>
+          </w:rPr>
+          <w:t>调优方法</w:t>
+        </w:r>
+        <w:r>
+          <w:rPr>
+            <w:rStyle w:val="ab"/>
+            <w:rFonts w:hint="eastAsia"/>
+          </w:rPr>
+          <w:t>（</w:t>
+        </w:r>
+        <w:r>
+          <w:rPr>
+            <w:rStyle w:val="ab"/>
+            <w:rFonts w:hint="eastAsia"/>
+          </w:rPr>
+          <w:t>4</w:t>
+        </w:r>
+        <w:r>
+          <w:rPr>
+            <w:rStyle w:val="ab"/>
+            <w:rFonts w:hint="eastAsia"/>
+          </w:rPr>
+          <w:t>点）</w:t>
+        </w:r>
+      </w:hyperlink>
     </w:p>
     <w:p>
       <w:pPr>
@@ -587,15 +593,21 @@
         </w:numPr>
         <w:ind w:firstLineChars="0"/>
       </w:pPr>
-      <w:r>
-        <w:t>Hadoop</w:t>
-      </w:r>
-      <w:r>
-        <w:rPr>
-          <w:rFonts w:hint="eastAsia"/>
-        </w:rPr>
-        <w:t>进程</w:t>
-      </w:r>
+      <w:hyperlink w:anchor="_Hadoo中有哪几个进程，各自的作用是什么？" w:history="1">
+        <w:r>
+          <w:rPr>
+            <w:rStyle w:val="ab"/>
+          </w:rPr>
+          <w:t>Hadoop</w:t>
+        </w:r>
+        <w:r>
+          <w:rPr>
+            <w:rStyle w:val="ab"/>
+            <w:rFonts w:hint="eastAsia"/>
+          </w:rPr>
+          <w:t>进程</w:t>
+        </w:r>
+      </w:hyperlink>
     </w:p>
     <w:p>
       <w:pPr>
@@ -606,27 +618,35 @@
         </w:numPr>
         <w:ind w:firstLineChars="0"/>
       </w:pPr>
-      <w:r>
-        <w:t>Hadoop</w:t>
-      </w:r>
-      <w:r>
-        <w:rPr>
-          <w:rFonts w:hint="eastAsia"/>
-        </w:rPr>
-        <w:t>与</w:t>
-      </w:r>
-      <w:r>
-        <w:rPr>
-          <w:rFonts w:hint="eastAsia"/>
-        </w:rPr>
-        <w:t>spark</w:t>
-      </w:r>
-      <w:r>
-        <w:rPr>
-          <w:rFonts w:hint="eastAsia"/>
-        </w:rPr>
-        <w:t>区别</w:t>
-      </w:r>
+      <w:hyperlink w:anchor="_hadoop和_spark都是并行计算,那么他们有什么相同和区别?" w:history="1">
+        <w:r>
+          <w:rPr>
+            <w:rStyle w:val="ab"/>
+          </w:rPr>
+          <w:t>Hadoop</w:t>
+        </w:r>
+        <w:r>
+          <w:rPr>
+            <w:rStyle w:val="ab"/>
+            <w:rFonts w:hint="eastAsia"/>
+          </w:rPr>
+          <w:t>与</w:t>
+        </w:r>
+        <w:r>
+          <w:rPr>
+            <w:rStyle w:val="ab"/>
+            <w:rFonts w:hint="eastAsia"/>
+          </w:rPr>
+          <w:t>spark</w:t>
+        </w:r>
+        <w:r>
+          <w:rPr>
+            <w:rStyle w:val="ab"/>
+            <w:rFonts w:hint="eastAsia"/>
+          </w:rPr>
+          <w:t>区别</w:t>
+        </w:r>
+      </w:hyperlink>
     </w:p>
     <w:p>
       <w:pPr>
@@ -847,16 +867,8 @@
         <w:rPr>
           <w:rFonts w:hint="eastAsia"/>
         </w:rPr>
-        <w:t>、</w:t>
-      </w:r>
-      <w:proofErr w:type="gramStart"/>
-      <w:r>
-        <w:rPr>
-          <w:rFonts w:hint="eastAsia"/>
-        </w:rPr>
-        <w:t>分桶表</w:t>
-      </w:r>
-      <w:proofErr w:type="gramEnd"/>
+        <w:t>、分桶表</w:t>
+      </w:r>
     </w:p>
     <w:p>
       <w:pPr>
@@ -1355,19 +1367,11 @@
         <w:t>RegionServer</w:t>
       </w:r>
       <w:proofErr w:type="spellEnd"/>
-      <w:proofErr w:type="gramStart"/>
-      <w:r>
-        <w:rPr>
-          <w:rFonts w:hint="eastAsia"/>
-        </w:rPr>
-        <w:t>宕</w:t>
-      </w:r>
-      <w:proofErr w:type="gramEnd"/>
-      <w:r>
-        <w:rPr>
-          <w:rFonts w:hint="eastAsia"/>
-        </w:rPr>
-        <w:t>机</w:t>
+      <w:r>
+        <w:rPr>
+          <w:rFonts w:hint="eastAsia"/>
+        </w:rPr>
+        <w:t>宕机</w:t>
       </w:r>
     </w:p>
     <w:p>
@@ -1701,19 +1705,11 @@
         </w:rPr>
         <w:t>park</w:t>
       </w:r>
-      <w:proofErr w:type="gramStart"/>
-      <w:r>
-        <w:rPr>
-          <w:rFonts w:hint="eastAsia"/>
-        </w:rPr>
-        <w:t>数据本地</w:t>
-      </w:r>
-      <w:proofErr w:type="gramEnd"/>
-      <w:r>
-        <w:rPr>
-          <w:rFonts w:hint="eastAsia"/>
-        </w:rPr>
-        <w:t>行</w:t>
+      <w:r>
+        <w:rPr>
+          <w:rFonts w:hint="eastAsia"/>
+        </w:rPr>
+        <w:t>数据本地行</w:t>
       </w:r>
     </w:p>
     <w:p>
@@ -2293,13 +2289,8 @@
         <w:t xml:space="preserve"> zookeeper </w:t>
       </w:r>
       <w:r>
-        <w:t>中非常重要的一个特性，所有的更新都是全局有序的，每个更新都有一个唯一的时间戳，这个时间</w:t>
-      </w:r>
-      <w:proofErr w:type="gramStart"/>
-      <w:r>
-        <w:t>戳称为</w:t>
-      </w:r>
-      <w:proofErr w:type="gramEnd"/>
+        <w:t>中非常重要的一个特性，所有的更新都是全局有序的，每个更新都有一个唯一的时间戳，这个时间戳称为</w:t>
+      </w:r>
       <w:r>
         <w:t xml:space="preserve"> </w:t>
       </w:r>
@@ -2848,151 +2839,108 @@
         <w:rPr>
           <w:color w:val="FF0000"/>
         </w:rPr>
-        <w:t>节点</w:t>
-      </w:r>
-      <w:proofErr w:type="gramStart"/>
-      <w:r>
+        <w:t>节点宕机如何处理？</w:t>
+      </w:r>
+    </w:p>
+    <w:p>
+      <w:pPr>
+        <w:ind w:firstLine="480"/>
+      </w:pPr>
+      <w:r>
+        <w:t xml:space="preserve">Zookeeper </w:t>
+      </w:r>
+      <w:r>
+        <w:t>本身也是集群，推荐配置不少于</w:t>
+      </w:r>
+      <w:r>
+        <w:t xml:space="preserve"> 3 </w:t>
+      </w:r>
+      <w:r>
+        <w:t>个服务器。</w:t>
+      </w:r>
+      <w:r>
+        <w:t xml:space="preserve">Zookeeper </w:t>
+      </w:r>
+      <w:r>
+        <w:t>自身也要保证当一个节点宕机时，其他节点会继续提供服务。</w:t>
+      </w:r>
+    </w:p>
+    <w:p>
+      <w:pPr>
+        <w:ind w:firstLine="480"/>
         <w:rPr>
           <w:color w:val="FF0000"/>
         </w:rPr>
-        <w:t>宕</w:t>
-      </w:r>
-      <w:proofErr w:type="gramEnd"/>
-      <w:r>
-        <w:rPr>
+      </w:pPr>
+      <w:r>
+        <w:rPr>
+          <w:rFonts w:hint="eastAsia"/>
           <w:color w:val="FF0000"/>
         </w:rPr>
-        <w:t>机如何处理？</w:t>
-      </w:r>
-    </w:p>
-    <w:p>
-      <w:pPr>
-        <w:ind w:firstLine="480"/>
-      </w:pPr>
-      <w:r>
-        <w:t xml:space="preserve">Zookeeper </w:t>
-      </w:r>
-      <w:r>
-        <w:t>本身也是集群，推荐配置不少于</w:t>
-      </w:r>
-      <w:r>
-        <w:t xml:space="preserve"> 3 </w:t>
-      </w:r>
-      <w:proofErr w:type="gramStart"/>
-      <w:r>
-        <w:t>个</w:t>
-      </w:r>
-      <w:proofErr w:type="gramEnd"/>
-      <w:r>
-        <w:t>服务器。</w:t>
-      </w:r>
-      <w:r>
-        <w:t xml:space="preserve">Zookeeper </w:t>
-      </w:r>
-      <w:r>
-        <w:t>自身也要保证当一个节点</w:t>
-      </w:r>
-      <w:proofErr w:type="gramStart"/>
-      <w:r>
-        <w:t>宕</w:t>
-      </w:r>
-      <w:proofErr w:type="gramEnd"/>
-      <w:r>
-        <w:t>机时，其他节点会继续提供服务。</w:t>
-      </w:r>
-    </w:p>
-    <w:p>
-      <w:pPr>
-        <w:ind w:firstLine="480"/>
+        <w:t>如果是一个</w:t>
+      </w:r>
+      <w:r>
         <w:rPr>
           <w:color w:val="FF0000"/>
         </w:rPr>
-      </w:pPr>
-      <w:r>
-        <w:rPr>
-          <w:rFonts w:hint="eastAsia"/>
+        <w:t xml:space="preserve"> Follower </w:t>
+      </w:r>
+      <w:r>
+        <w:rPr>
           <w:color w:val="FF0000"/>
         </w:rPr>
+        <w:t>宕机，还有</w:t>
+      </w:r>
+      <w:r>
+        <w:rPr>
+          <w:color w:val="FF0000"/>
+        </w:rPr>
+        <w:t xml:space="preserve"> 2 </w:t>
+      </w:r>
+      <w:r>
+        <w:rPr>
+          <w:color w:val="FF0000"/>
+        </w:rPr>
+        <w:t>台服务器提供访问，因为</w:t>
+      </w:r>
+      <w:r>
+        <w:rPr>
+          <w:color w:val="FF0000"/>
+        </w:rPr>
+        <w:t xml:space="preserve"> Zookeeper </w:t>
+      </w:r>
+      <w:r>
+        <w:rPr>
+          <w:color w:val="FF0000"/>
+        </w:rPr>
+        <w:t>上的数据是有多个副本的，数据并不会丢失；</w:t>
+      </w:r>
+    </w:p>
+    <w:p>
+      <w:pPr>
+        <w:ind w:firstLine="480"/>
+        <w:rPr>
+          <w:color w:val="FF0000"/>
+        </w:rPr>
+      </w:pPr>
+      <w:r>
+        <w:rPr>
+          <w:rFonts w:hint="eastAsia"/>
+          <w:color w:val="FF0000"/>
+        </w:rPr>
         <w:t>如果是一个</w:t>
       </w:r>
       <w:r>
         <w:rPr>
           <w:color w:val="FF0000"/>
         </w:rPr>
-        <w:t xml:space="preserve"> Follower </w:t>
-      </w:r>
-      <w:proofErr w:type="gramStart"/>
+        <w:t xml:space="preserve"> Leader </w:t>
+      </w:r>
       <w:r>
         <w:rPr>
           <w:color w:val="FF0000"/>
         </w:rPr>
-        <w:t>宕</w:t>
-      </w:r>
-      <w:proofErr w:type="gramEnd"/>
-      <w:r>
-        <w:rPr>
-          <w:color w:val="FF0000"/>
-        </w:rPr>
-        <w:t>机，还有</w:t>
-      </w:r>
-      <w:r>
-        <w:rPr>
-          <w:color w:val="FF0000"/>
-        </w:rPr>
-        <w:t xml:space="preserve"> 2 </w:t>
-      </w:r>
-      <w:r>
-        <w:rPr>
-          <w:color w:val="FF0000"/>
-        </w:rPr>
-        <w:t>台服务器提供访问，因为</w:t>
-      </w:r>
-      <w:r>
-        <w:rPr>
-          <w:color w:val="FF0000"/>
-        </w:rPr>
-        <w:t xml:space="preserve"> Zookeeper </w:t>
-      </w:r>
-      <w:r>
-        <w:rPr>
-          <w:color w:val="FF0000"/>
-        </w:rPr>
-        <w:t>上的数据是有多个副本的，数据并不会丢失；</w:t>
-      </w:r>
-    </w:p>
-    <w:p>
-      <w:pPr>
-        <w:ind w:firstLine="480"/>
-        <w:rPr>
-          <w:color w:val="FF0000"/>
-        </w:rPr>
-      </w:pPr>
-      <w:r>
-        <w:rPr>
-          <w:rFonts w:hint="eastAsia"/>
-          <w:color w:val="FF0000"/>
-        </w:rPr>
-        <w:t>如果是一个</w:t>
-      </w:r>
-      <w:r>
-        <w:rPr>
-          <w:color w:val="FF0000"/>
-        </w:rPr>
-        <w:t xml:space="preserve"> Leader </w:t>
-      </w:r>
-      <w:proofErr w:type="gramStart"/>
-      <w:r>
-        <w:rPr>
-          <w:color w:val="FF0000"/>
-        </w:rPr>
-        <w:t>宕</w:t>
-      </w:r>
-      <w:proofErr w:type="gramEnd"/>
-      <w:r>
-        <w:rPr>
-          <w:color w:val="FF0000"/>
-        </w:rPr>
-        <w:t>机，</w:t>
+        <w:t>宕机，</w:t>
       </w:r>
       <w:r>
         <w:rPr>
@@ -3070,13 +3018,8 @@
       <w:r>
         <w:t xml:space="preserve">3 </w:t>
       </w:r>
-      <w:proofErr w:type="gramStart"/>
-      <w:r>
-        <w:t>个</w:t>
-      </w:r>
-      <w:proofErr w:type="gramEnd"/>
-      <w:r>
-        <w:t>节点的</w:t>
+      <w:r>
+        <w:t>个节点的</w:t>
       </w:r>
       <w:r>
         <w:t xml:space="preserve"> cluster </w:t>
@@ -3087,13 +3030,8 @@
       <w:r>
         <w:t xml:space="preserve"> 1 </w:t>
       </w:r>
-      <w:proofErr w:type="gramStart"/>
-      <w:r>
-        <w:t>个</w:t>
-      </w:r>
-      <w:proofErr w:type="gramEnd"/>
-      <w:r>
-        <w:t>节点</w:t>
+      <w:r>
+        <w:t>个节点</w:t>
       </w:r>
       <w:r>
         <w:t xml:space="preserve">(leader </w:t>
@@ -3118,13 +3056,8 @@
       <w:r>
         <w:t xml:space="preserve">2 </w:t>
       </w:r>
-      <w:proofErr w:type="gramStart"/>
-      <w:r>
-        <w:t>个</w:t>
-      </w:r>
-      <w:proofErr w:type="gramEnd"/>
-      <w:r>
-        <w:t>节点的</w:t>
+      <w:r>
+        <w:t>个节点的</w:t>
       </w:r>
       <w:r>
         <w:t xml:space="preserve"> cluster </w:t>
@@ -3135,13 +3068,8 @@
       <w:r>
         <w:t xml:space="preserve"> 1 </w:t>
       </w:r>
-      <w:proofErr w:type="gramStart"/>
-      <w:r>
-        <w:t>个</w:t>
-      </w:r>
-      <w:proofErr w:type="gramEnd"/>
-      <w:r>
-        <w:t>节点了</w:t>
+      <w:r>
+        <w:t>个节点了</w:t>
       </w:r>
       <w:r>
         <w:t xml:space="preserve">(leader </w:t>
@@ -3185,32 +3113,18 @@
         <w:rPr>
           <w:color w:val="FF0000"/>
         </w:rPr>
-        <w:t>台服务器，其中一个节点</w:t>
-      </w:r>
-      <w:proofErr w:type="gramStart"/>
+        <w:t>台服务器，其中一个节点宕机，这个时候</w:t>
+      </w:r>
       <w:r>
         <w:rPr>
           <w:color w:val="FF0000"/>
         </w:rPr>
-        <w:t>宕</w:t>
-      </w:r>
-      <w:proofErr w:type="gramEnd"/>
+        <w:t xml:space="preserve"> Zookeeper </w:t>
+      </w:r>
       <w:r>
         <w:rPr>
           <w:color w:val="FF0000"/>
         </w:rPr>
-        <w:t>机，这个时候</w:t>
-      </w:r>
-      <w:r>
-        <w:rPr>
-          <w:color w:val="FF0000"/>
-        </w:rPr>
-        <w:t xml:space="preserve"> Zookeeper </w:t>
-      </w:r>
-      <w:r>
-        <w:rPr>
-          <w:color w:val="FF0000"/>
-        </w:rPr>
         <w:t>还可以使用吗？</w:t>
       </w:r>
     </w:p>
@@ -3240,15 +3154,7 @@
         <w:t xml:space="preserve"> 3 </w:t>
       </w:r>
       <w:r>
-        <w:t>台。可以继续使用，单数服务器只要没超过一半的服务器</w:t>
-      </w:r>
-      <w:proofErr w:type="gramStart"/>
-      <w:r>
-        <w:t>宕</w:t>
-      </w:r>
-      <w:proofErr w:type="gramEnd"/>
-      <w:r>
-        <w:t>机就可以继续使用。</w:t>
+        <w:t>台。可以继续使用，单数服务器只要没超过一半的服务器宕机就可以继续使用。</w:t>
       </w:r>
     </w:p>
     <w:p>
@@ -3337,15 +3243,7 @@
         <w:t>Zookeeper</w:t>
       </w:r>
       <w:r>
-        <w:t>可以对分布式</w:t>
-      </w:r>
-      <w:proofErr w:type="gramStart"/>
-      <w:r>
-        <w:t>锁进行</w:t>
-      </w:r>
-      <w:proofErr w:type="gramEnd"/>
-      <w:r>
-        <w:t>控制。</w:t>
+        <w:t>可以对分布式锁进行控制。</w:t>
       </w:r>
     </w:p>
     <w:p>
@@ -3380,7 +3278,9 @@
         </w:numPr>
         <w:spacing w:before="156" w:after="156"/>
       </w:pPr>
-      <w:bookmarkStart w:id="8" w:name="OLE_LINK1"/>
+      <w:bookmarkStart w:id="8" w:name="_MR的执行流程。"/>
+      <w:bookmarkStart w:id="9" w:name="OLE_LINK1"/>
+      <w:bookmarkEnd w:id="8"/>
       <w:r>
         <w:t>MR</w:t>
       </w:r>
@@ -3478,21 +3378,7 @@
           <w:rFonts w:hint="eastAsia"/>
         </w:rPr>
         <w:lastRenderedPageBreak/>
-        <w:t>环形缓冲区满后里面的数据</w:t>
-      </w:r>
-      <w:proofErr w:type="gramStart"/>
-      <w:r>
-        <w:rPr>
-          <w:rFonts w:hint="eastAsia"/>
-        </w:rPr>
-        <w:t>会被溢写到</w:t>
-      </w:r>
-      <w:proofErr w:type="gramEnd"/>
-      <w:r>
-        <w:rPr>
-          <w:rFonts w:hint="eastAsia"/>
-        </w:rPr>
-        <w:t>一个个小文件中。</w:t>
+        <w:t>环形缓冲区满后里面的数据会被溢写到一个个小文件中。</w:t>
       </w:r>
     </w:p>
     <w:p>
@@ -3633,7 +3519,7 @@
         </w:rPr>
         <w:t>）</w:t>
       </w:r>
-      <w:bookmarkEnd w:id="8"/>
+      <w:bookmarkEnd w:id="9"/>
     </w:p>
     <w:p>
       <w:pPr>
@@ -3647,6 +3533,8 @@
           <w:color w:val="FF0000"/>
         </w:rPr>
       </w:pPr>
+      <w:bookmarkStart w:id="10" w:name="_你们hdfs用的格式是什么？hive用的文件格式？orc和rc有什么差"/>
+      <w:bookmarkEnd w:id="10"/>
       <w:r>
         <w:rPr>
           <w:rFonts w:hint="eastAsia"/>
@@ -3861,15 +3749,7 @@
         <w:t>integer</w:t>
       </w:r>
       <w:r>
-        <w:t>类型</w:t>
-      </w:r>
-      <w:proofErr w:type="gramStart"/>
-      <w:r>
-        <w:t>的列用行程</w:t>
-      </w:r>
-      <w:proofErr w:type="gramEnd"/>
-      <w:r>
-        <w:t>长度编码</w:t>
+        <w:t>类型的列用行程长度编码</w:t>
       </w:r>
       <w:r>
         <w:t>(run-length encoding);b</w:t>
@@ -3881,15 +3761,7 @@
         <w:t>String</w:t>
       </w:r>
       <w:r>
-        <w:t>类型</w:t>
-      </w:r>
-      <w:proofErr w:type="gramStart"/>
-      <w:r>
-        <w:t>的列用字典</w:t>
-      </w:r>
-      <w:proofErr w:type="gramEnd"/>
-      <w:r>
-        <w:t>编码</w:t>
+        <w:t>类型的列用字典编码</w:t>
       </w:r>
       <w:r>
         <w:t>(dictionary encoding)</w:t>
@@ -3977,6 +3849,8 @@
         </w:numPr>
         <w:spacing w:before="156" w:after="156"/>
       </w:pPr>
+      <w:bookmarkStart w:id="11" w:name="_Hadoop_Shuffer原理(越详细越好)?"/>
+      <w:bookmarkEnd w:id="11"/>
       <w:r>
         <w:rPr>
           <w:rFonts w:hint="eastAsia"/>
@@ -4060,55 +3934,76 @@
         <w:lastRenderedPageBreak/>
         <w:t>Map</w:t>
       </w:r>
-      <w:proofErr w:type="gramStart"/>
       <w:r>
         <w:rPr>
           <w:rFonts w:hint="eastAsia"/>
           <w:color w:val="000000" w:themeColor="text1"/>
         </w:rPr>
-        <w:t>端会处理</w:t>
-      </w:r>
-      <w:proofErr w:type="gramEnd"/>
-      <w:r>
-        <w:rPr>
-          <w:rFonts w:hint="eastAsia"/>
+        <w:t>端会处理输入数据并产生中间结果，这个中间结果会写到本地磁盘。</w:t>
+      </w:r>
+    </w:p>
+    <w:p>
+      <w:pPr>
+        <w:ind w:firstLine="480"/>
+        <w:rPr>
           <w:color w:val="000000" w:themeColor="text1"/>
         </w:rPr>
-        <w:t>输入数据并产生中间结果，这个中间结果会写到本地磁盘，而不是</w:t>
-      </w:r>
+      </w:pPr>
       <w:r>
         <w:rPr>
           <w:rFonts w:hint="eastAsia"/>
           <w:color w:val="000000" w:themeColor="text1"/>
         </w:rPr>
-        <w:t>HDFS</w:t>
+        <w:t>每个</w:t>
       </w:r>
       <w:r>
         <w:rPr>
           <w:rFonts w:hint="eastAsia"/>
           <w:color w:val="000000" w:themeColor="text1"/>
         </w:rPr>
-        <w:t>。每个</w:t>
+        <w:t>Map</w:t>
       </w:r>
       <w:r>
         <w:rPr>
           <w:rFonts w:hint="eastAsia"/>
           <w:color w:val="000000" w:themeColor="text1"/>
         </w:rPr>
-        <w:t>Map</w:t>
+        <w:t>的输出会先写到内存缓冲区中，当写入的数据达到设定的阈值时，系统将会启动一个线程将缓冲区的数据写到磁盘，这个过程叫做</w:t>
       </w:r>
       <w:r>
         <w:rPr>
           <w:rFonts w:hint="eastAsia"/>
           <w:color w:val="000000" w:themeColor="text1"/>
         </w:rPr>
-        <w:t>的输出会先写到内存缓冲区中，当写入的数据达到设定的阈值时，系统将会启动一个线程将缓冲区的数据写到磁盘，这个过程叫做</w:t>
+        <w:t>spill</w:t>
       </w:r>
       <w:r>
         <w:rPr>
           <w:rFonts w:hint="eastAsia"/>
           <w:color w:val="000000" w:themeColor="text1"/>
         </w:rPr>
+        <w:t>。</w:t>
+      </w:r>
+    </w:p>
+    <w:p>
+      <w:pPr>
+        <w:ind w:firstLine="480"/>
+        <w:rPr>
+          <w:color w:val="000000" w:themeColor="text1"/>
+        </w:rPr>
+      </w:pPr>
+      <w:r>
+        <w:rPr>
+          <w:rFonts w:hint="eastAsia"/>
+          <w:color w:val="000000" w:themeColor="text1"/>
+        </w:rPr>
+        <w:t>在</w:t>
+      </w:r>
+      <w:r>
+        <w:rPr>
+          <w:rFonts w:hint="eastAsia"/>
+          <w:color w:val="000000" w:themeColor="text1"/>
+        </w:rPr>
         <w:t>spill</w:t>
       </w:r>
       <w:r>
@@ -4116,42 +4011,63 @@
           <w:rFonts w:hint="eastAsia"/>
           <w:color w:val="000000" w:themeColor="text1"/>
         </w:rPr>
-        <w:t>。</w:t>
-      </w:r>
-    </w:p>
-    <w:p>
-      <w:pPr>
-        <w:ind w:firstLine="480"/>
-        <w:rPr>
+        <w:t>写入之前，会先进行二次排序，首先根据数据所属的</w:t>
+      </w:r>
+      <w:r>
+        <w:rPr>
+          <w:rFonts w:hint="eastAsia"/>
           <w:color w:val="000000" w:themeColor="text1"/>
         </w:rPr>
-      </w:pPr>
+        <w:t>partition</w:t>
+      </w:r>
       <w:r>
         <w:rPr>
           <w:rFonts w:hint="eastAsia"/>
           <w:color w:val="000000" w:themeColor="text1"/>
         </w:rPr>
-        <w:t>在</w:t>
+        <w:t>进行排序，然后每个</w:t>
       </w:r>
       <w:r>
         <w:rPr>
           <w:rFonts w:hint="eastAsia"/>
           <w:color w:val="000000" w:themeColor="text1"/>
         </w:rPr>
-        <w:t>spill</w:t>
+        <w:t>partition</w:t>
       </w:r>
       <w:r>
         <w:rPr>
           <w:rFonts w:hint="eastAsia"/>
           <w:color w:val="000000" w:themeColor="text1"/>
         </w:rPr>
-        <w:t>写入之前，会先进行二次排序，首先根据数据所属的</w:t>
+        <w:t>中的数据再按</w:t>
       </w:r>
       <w:r>
         <w:rPr>
           <w:rFonts w:hint="eastAsia"/>
           <w:color w:val="000000" w:themeColor="text1"/>
         </w:rPr>
+        <w:t>key</w:t>
+      </w:r>
+      <w:r>
+        <w:rPr>
+          <w:rFonts w:hint="eastAsia"/>
+          <w:color w:val="000000" w:themeColor="text1"/>
+        </w:rPr>
+        <w:t>来排序。</w:t>
+      </w:r>
+    </w:p>
+    <w:p>
+      <w:pPr>
+        <w:ind w:firstLine="480"/>
+        <w:rPr>
+          <w:color w:val="000000" w:themeColor="text1"/>
+        </w:rPr>
+      </w:pPr>
+      <w:r>
+        <w:rPr>
+          <w:rFonts w:hint="eastAsia"/>
+          <w:color w:val="000000" w:themeColor="text1"/>
+        </w:rPr>
         <w:t>partition</w:t>
       </w:r>
       <w:r>
@@ -4159,13 +4075,41 @@
           <w:rFonts w:hint="eastAsia"/>
           <w:color w:val="000000" w:themeColor="text1"/>
         </w:rPr>
-        <w:t>进行排序，然后每个</w:t>
+        <w:t>的目是将记录划分到不同的</w:t>
       </w:r>
       <w:r>
         <w:rPr>
           <w:rFonts w:hint="eastAsia"/>
           <w:color w:val="000000" w:themeColor="text1"/>
         </w:rPr>
+        <w:t>Reducer</w:t>
+      </w:r>
+      <w:r>
+        <w:rPr>
+          <w:rFonts w:hint="eastAsia"/>
+          <w:color w:val="000000" w:themeColor="text1"/>
+        </w:rPr>
+        <w:t>上去，以期望能够达到负载均衡，以后的</w:t>
+      </w:r>
+      <w:r>
+        <w:rPr>
+          <w:rFonts w:hint="eastAsia"/>
+          <w:color w:val="000000" w:themeColor="text1"/>
+        </w:rPr>
+        <w:t>Reducer</w:t>
+      </w:r>
+      <w:r>
+        <w:rPr>
+          <w:rFonts w:hint="eastAsia"/>
+          <w:color w:val="000000" w:themeColor="text1"/>
+        </w:rPr>
+        <w:t>就会根据</w:t>
+      </w:r>
+      <w:r>
+        <w:rPr>
+          <w:rFonts w:hint="eastAsia"/>
+          <w:color w:val="000000" w:themeColor="text1"/>
+        </w:rPr>
         <w:t>partition</w:t>
       </w:r>
       <w:r>
@@ -4173,41 +4117,70 @@
           <w:rFonts w:hint="eastAsia"/>
           <w:color w:val="000000" w:themeColor="text1"/>
         </w:rPr>
-        <w:t>中的数据再按</w:t>
-      </w:r>
-      <w:r>
-        <w:rPr>
-          <w:rFonts w:hint="eastAsia"/>
+        <w:t>来读取自己对应的数据。</w:t>
+      </w:r>
+    </w:p>
+    <w:p>
+      <w:pPr>
+        <w:ind w:firstLine="480"/>
+        <w:rPr>
           <w:color w:val="000000" w:themeColor="text1"/>
         </w:rPr>
-        <w:t>key</w:t>
-      </w:r>
+      </w:pPr>
       <w:r>
         <w:rPr>
           <w:rFonts w:hint="eastAsia"/>
           <w:color w:val="000000" w:themeColor="text1"/>
         </w:rPr>
-        <w:t>来排序。</w:t>
+        <w:t>接着运行</w:t>
       </w:r>
       <w:r>
         <w:rPr>
           <w:rFonts w:hint="eastAsia"/>
           <w:color w:val="000000" w:themeColor="text1"/>
         </w:rPr>
-        <w:t>partition</w:t>
+        <w:t>combiner(</w:t>
       </w:r>
       <w:r>
         <w:rPr>
           <w:rFonts w:hint="eastAsia"/>
           <w:color w:val="000000" w:themeColor="text1"/>
         </w:rPr>
-        <w:t>的目是将记录划分到不同的</w:t>
+        <w:t>如果设置了的话</w:t>
       </w:r>
       <w:r>
         <w:rPr>
           <w:rFonts w:hint="eastAsia"/>
           <w:color w:val="000000" w:themeColor="text1"/>
         </w:rPr>
+        <w:t>)</w:t>
+      </w:r>
+      <w:r>
+        <w:rPr>
+          <w:rFonts w:hint="eastAsia"/>
+          <w:color w:val="000000" w:themeColor="text1"/>
+        </w:rPr>
+        <w:t>，</w:t>
+      </w:r>
+      <w:r>
+        <w:rPr>
+          <w:rFonts w:hint="eastAsia"/>
+          <w:color w:val="000000" w:themeColor="text1"/>
+        </w:rPr>
+        <w:t>combiner</w:t>
+      </w:r>
+      <w:r>
+        <w:rPr>
+          <w:rFonts w:hint="eastAsia"/>
+          <w:color w:val="000000" w:themeColor="text1"/>
+        </w:rPr>
+        <w:t>的本质也是一个</w:t>
+      </w:r>
+      <w:r>
+        <w:rPr>
+          <w:rFonts w:hint="eastAsia"/>
+          <w:color w:val="000000" w:themeColor="text1"/>
+        </w:rPr>
         <w:t>Reducer</w:t>
       </w:r>
       <w:r>
@@ -4215,91 +4188,22 @@
           <w:rFonts w:hint="eastAsia"/>
           <w:color w:val="000000" w:themeColor="text1"/>
         </w:rPr>
-        <w:t>上去，以期望能够达到负载均衡，以后的</w:t>
-      </w:r>
-      <w:r>
-        <w:rPr>
-          <w:rFonts w:hint="eastAsia"/>
+        <w:t>，其目的是对将要写入到磁盘上的文件先进行一次处理，这样，写入到磁盘的数据量就会减少。</w:t>
+      </w:r>
+    </w:p>
+    <w:p>
+      <w:pPr>
+        <w:ind w:firstLine="480"/>
+        <w:rPr>
           <w:color w:val="000000" w:themeColor="text1"/>
         </w:rPr>
-        <w:t>Reducer</w:t>
-      </w:r>
+      </w:pPr>
       <w:r>
         <w:rPr>
           <w:rFonts w:hint="eastAsia"/>
           <w:color w:val="000000" w:themeColor="text1"/>
         </w:rPr>
-        <w:t>就会根据</w:t>
-      </w:r>
-      <w:r>
-        <w:rPr>
-          <w:rFonts w:hint="eastAsia"/>
-          <w:color w:val="000000" w:themeColor="text1"/>
-        </w:rPr>
-        <w:t>partition</w:t>
-      </w:r>
-      <w:r>
-        <w:rPr>
-          <w:rFonts w:hint="eastAsia"/>
-          <w:color w:val="000000" w:themeColor="text1"/>
-        </w:rPr>
-        <w:t>来读取自己对应的数据。接着运行</w:t>
-      </w:r>
-      <w:r>
-        <w:rPr>
-          <w:rFonts w:hint="eastAsia"/>
-          <w:color w:val="000000" w:themeColor="text1"/>
-        </w:rPr>
-        <w:t>combiner(</w:t>
-      </w:r>
-      <w:r>
-        <w:rPr>
-          <w:rFonts w:hint="eastAsia"/>
-          <w:color w:val="000000" w:themeColor="text1"/>
-        </w:rPr>
-        <w:t>如果设置了的话</w:t>
-      </w:r>
-      <w:r>
-        <w:rPr>
-          <w:rFonts w:hint="eastAsia"/>
-          <w:color w:val="000000" w:themeColor="text1"/>
-        </w:rPr>
-        <w:t>)</w:t>
-      </w:r>
-      <w:r>
-        <w:rPr>
-          <w:rFonts w:hint="eastAsia"/>
-          <w:color w:val="000000" w:themeColor="text1"/>
-        </w:rPr>
-        <w:t>，</w:t>
-      </w:r>
-      <w:r>
-        <w:rPr>
-          <w:rFonts w:hint="eastAsia"/>
-          <w:color w:val="000000" w:themeColor="text1"/>
-        </w:rPr>
-        <w:t>combiner</w:t>
-      </w:r>
-      <w:r>
-        <w:rPr>
-          <w:rFonts w:hint="eastAsia"/>
-          <w:color w:val="000000" w:themeColor="text1"/>
-        </w:rPr>
-        <w:t>的本质也是一个</w:t>
-      </w:r>
-      <w:r>
-        <w:rPr>
-          <w:rFonts w:hint="eastAsia"/>
-          <w:color w:val="000000" w:themeColor="text1"/>
-        </w:rPr>
-        <w:t>Reducer</w:t>
-      </w:r>
-      <w:r>
-        <w:rPr>
-          <w:rFonts w:hint="eastAsia"/>
-          <w:color w:val="000000" w:themeColor="text1"/>
-        </w:rPr>
-        <w:t>，其目的是对将要写入到磁盘上的文件先进行一次处理，这样，写入到磁盘的数据量就会减少。最后将数据写到本地磁盘产生</w:t>
+        <w:t>最后将数据写到本地磁盘产生</w:t>
       </w:r>
       <w:r>
         <w:rPr>
@@ -4920,6 +4824,8 @@
         </w:numPr>
         <w:spacing w:before="156" w:after="156"/>
       </w:pPr>
+      <w:bookmarkStart w:id="12" w:name="_简述一下hdfs文件上传流程"/>
+      <w:bookmarkEnd w:id="12"/>
       <w:r>
         <w:rPr>
           <w:rFonts w:hint="eastAsia"/>
@@ -4963,7 +4869,14 @@
         <w:rPr>
           <w:rFonts w:hint="eastAsia"/>
         </w:rPr>
-        <w:t>发个请求，告诉它说我要上传文件了（即写数据），然后</w:t>
+        <w:t>发个请求，告诉它说</w:t>
+      </w:r>
+      <w:r>
+        <w:rPr>
+          <w:rFonts w:hint="eastAsia"/>
+        </w:rPr>
+        <w:lastRenderedPageBreak/>
+        <w:t>我要上传文件了（即写数据），然后</w:t>
       </w:r>
       <w:proofErr w:type="spellStart"/>
       <w:r>
@@ -4984,14 +4897,7 @@
         <w:rPr>
           <w:rFonts w:hint="eastAsia"/>
         </w:rPr>
-        <w:t>na</w:t>
-      </w:r>
-      <w:r>
-        <w:rPr>
-          <w:rFonts w:hint="eastAsia"/>
-        </w:rPr>
-        <w:lastRenderedPageBreak/>
-        <w:t>menode</w:t>
+        <w:t>namenode</w:t>
       </w:r>
       <w:proofErr w:type="spellEnd"/>
       <w:r>
@@ -5146,6 +5052,8 @@
         </w:numPr>
         <w:spacing w:before="156" w:after="156"/>
       </w:pPr>
+      <w:bookmarkStart w:id="13" w:name="_MapReduce中数据倾斜问题的解决方案?"/>
+      <w:bookmarkEnd w:id="13"/>
       <w:r>
         <w:rPr>
           <w:rFonts w:hint="eastAsia"/>
@@ -5207,19 +5115,11 @@
         <w:t xml:space="preserve">set </w:t>
       </w:r>
       <w:proofErr w:type="spellStart"/>
-      <w:proofErr w:type="gramStart"/>
-      <w:r>
-        <w:rPr>
-          <w:rFonts w:hint="eastAsia"/>
-        </w:rPr>
-        <w:t>hive.groupby</w:t>
-      </w:r>
-      <w:proofErr w:type="gramEnd"/>
-      <w:r>
-        <w:rPr>
-          <w:rFonts w:hint="eastAsia"/>
-        </w:rPr>
-        <w:t>.skewindata</w:t>
+      <w:r>
+        <w:rPr>
+          <w:rFonts w:hint="eastAsia"/>
+        </w:rPr>
+        <w:t>hive.groupby.skewindata</w:t>
       </w:r>
       <w:proofErr w:type="spellEnd"/>
       <w:r>
@@ -5752,7 +5652,14 @@
         <w:rPr>
           <w:rFonts w:hint="eastAsia"/>
         </w:rPr>
-        <w:t>先分成四组，先进行一次运算，之后再恢复</w:t>
+        <w:t>先分</w:t>
+      </w:r>
+      <w:r>
+        <w:rPr>
+          <w:rFonts w:hint="eastAsia"/>
+        </w:rPr>
+        <w:lastRenderedPageBreak/>
+        <w:t>成四组，先进行一次运算，之后再恢复</w:t>
       </w:r>
       <w:r>
         <w:rPr>
@@ -5775,7 +5682,6 @@
         <w:rPr>
           <w:rFonts w:hint="eastAsia"/>
         </w:rPr>
-        <w:lastRenderedPageBreak/>
         <w:t>3</w:t>
       </w:r>
       <w:r>
@@ -5903,19 +5809,11 @@
         </w:rPr>
         <w:t>map</w:t>
       </w:r>
-      <w:proofErr w:type="gramStart"/>
-      <w:r>
-        <w:rPr>
-          <w:rFonts w:hint="eastAsia"/>
-        </w:rPr>
-        <w:t>端就先</w:t>
-      </w:r>
-      <w:proofErr w:type="gramEnd"/>
-      <w:r>
-        <w:rPr>
-          <w:rFonts w:hint="eastAsia"/>
-        </w:rPr>
-        <w:t>进行</w:t>
+      <w:r>
+        <w:rPr>
+          <w:rFonts w:hint="eastAsia"/>
+        </w:rPr>
+        <w:t>端就先进行</w:t>
       </w:r>
       <w:r>
         <w:rPr>
@@ -5982,19 +5880,11 @@
         </w:rPr>
         <w:t xml:space="preserve"> map </w:t>
       </w:r>
-      <w:proofErr w:type="gramStart"/>
-      <w:r>
-        <w:rPr>
-          <w:rFonts w:hint="eastAsia"/>
-        </w:rPr>
-        <w:t>端就解决</w:t>
-      </w:r>
-      <w:proofErr w:type="gramEnd"/>
-      <w:r>
-        <w:rPr>
-          <w:rFonts w:hint="eastAsia"/>
-        </w:rPr>
-        <w:t>，要么就是对</w:t>
+      <w:r>
+        <w:rPr>
+          <w:rFonts w:hint="eastAsia"/>
+        </w:rPr>
+        <w:t>端就解决，要么就是对</w:t>
       </w:r>
       <w:r>
         <w:rPr>
@@ -6030,7 +5920,8 @@
         </w:numPr>
         <w:spacing w:before="156" w:after="156"/>
       </w:pPr>
-      <w:proofErr w:type="gramStart"/>
+      <w:bookmarkStart w:id="14" w:name="_简列几条mapreduce的调优方法"/>
+      <w:bookmarkEnd w:id="14"/>
       <w:r>
         <w:rPr>
           <w:rFonts w:hint="eastAsia"/>
@@ -6038,7 +5929,6 @@
         <w:t>简列几条</w:t>
       </w:r>
       <w:proofErr w:type="spellStart"/>
-      <w:proofErr w:type="gramEnd"/>
       <w:r>
         <w:rPr>
           <w:rFonts w:hint="eastAsia"/>
@@ -6336,6 +6226,8 @@
         </w:numPr>
         <w:spacing w:before="156" w:after="156"/>
       </w:pPr>
+      <w:bookmarkStart w:id="15" w:name="_Hadoo中有哪几个进程，各自的作用是什么？"/>
+      <w:bookmarkEnd w:id="15"/>
       <w:proofErr w:type="spellStart"/>
       <w:r>
         <w:rPr>
@@ -6711,7 +6603,14 @@
         <w:rPr>
           <w:rFonts w:hint="eastAsia"/>
         </w:rPr>
-        <w:t>上的一个特定接口来获取</w:t>
+        <w:t>上的一个特</w:t>
+      </w:r>
+      <w:r>
+        <w:rPr>
+          <w:rFonts w:hint="eastAsia"/>
+        </w:rPr>
+        <w:lastRenderedPageBreak/>
+        <w:t>定接口来获取</w:t>
       </w:r>
       <w:r>
         <w:rPr>
@@ -6771,7 +6670,6 @@
         <w:rPr>
           <w:rFonts w:hint="eastAsia"/>
         </w:rPr>
-        <w:lastRenderedPageBreak/>
         <w:t>JournalNode</w:t>
       </w:r>
       <w:proofErr w:type="spellEnd"/>
@@ -6924,15 +6822,7 @@
       </w:r>
       <w:proofErr w:type="spellEnd"/>
       <w:r>
-        <w:t>负责处理文件内容的读写请求，</w:t>
-      </w:r>
-      <w:proofErr w:type="gramStart"/>
-      <w:r>
-        <w:t>跟文件</w:t>
-      </w:r>
-      <w:proofErr w:type="gramEnd"/>
-      <w:r>
-        <w:t>内容相关的数据流不会经过</w:t>
+        <w:t>负责处理文件内容的读写请求，跟文件内容相关的数据流不会经过</w:t>
       </w:r>
       <w:proofErr w:type="spellStart"/>
       <w:r>
@@ -6980,15 +6870,7 @@
       </w:r>
       <w:proofErr w:type="spellEnd"/>
       <w:r>
-        <w:t>来控制，根据全局情况</w:t>
-      </w:r>
-      <w:proofErr w:type="gramStart"/>
-      <w:r>
-        <w:t>作出</w:t>
-      </w:r>
-      <w:proofErr w:type="gramEnd"/>
-      <w:r>
-        <w:t>块放置决定，读取文件时</w:t>
+        <w:t>来控制，根据全局情况作出块放置决定，读取文件时</w:t>
       </w:r>
       <w:proofErr w:type="spellStart"/>
       <w:r>
@@ -7046,15 +6928,7 @@
       </w:r>
       <w:proofErr w:type="spellEnd"/>
       <w:r>
-        <w:t>是主节点，存储文件的元数据如文件名，文件目录结构，文件属性（生成时间，副本数，文件权限）以及每个文件的块列表，以及</w:t>
-      </w:r>
-      <w:proofErr w:type="gramStart"/>
-      <w:r>
-        <w:t>块所在</w:t>
-      </w:r>
-      <w:proofErr w:type="gramEnd"/>
-      <w:r>
-        <w:t>的</w:t>
+        <w:t>是主节点，存储文件的元数据如文件名，文件目录结构，文件属性（生成时间，副本数，文件权限）以及每个文件的块列表，以及块所在的</w:t>
       </w:r>
       <w:proofErr w:type="spellStart"/>
       <w:r>
@@ -7100,15 +6974,7 @@
       </w:r>
       <w:proofErr w:type="spellEnd"/>
       <w:r>
-        <w:t>以文件存储在磁盘上，包括两个文件，一个是数据本身，一个是元数据包括数据块的长度，</w:t>
-      </w:r>
-      <w:proofErr w:type="gramStart"/>
-      <w:r>
-        <w:t>块数据</w:t>
-      </w:r>
-      <w:proofErr w:type="gramEnd"/>
-      <w:r>
-        <w:t>的校验和，以及时间戳。</w:t>
+        <w:t>以文件存储在磁盘上，包括两个文件，一个是数据本身，一个是元数据包括数据块的长度，块数据的校验和，以及时间戳。</w:t>
       </w:r>
     </w:p>
     <w:p>
@@ -7173,15 +7039,7 @@
       </w:r>
       <w:proofErr w:type="spellEnd"/>
       <w:r>
-        <w:t>的命令如复制</w:t>
-      </w:r>
-      <w:proofErr w:type="gramStart"/>
-      <w:r>
-        <w:t>块数据</w:t>
-      </w:r>
-      <w:proofErr w:type="gramEnd"/>
-      <w:r>
-        <w:t>到另一台机器，或删除某个数据块。如果超过</w:t>
+        <w:t>的命令如复制块数据到另一台机器，或删除某个数据块。如果超过</w:t>
       </w:r>
       <w:r>
         <w:t>10</w:t>
@@ -7195,15 +7053,7 @@
       </w:r>
       <w:proofErr w:type="spellEnd"/>
       <w:r>
-        <w:t>的心跳，则认为该节点</w:t>
-      </w:r>
-      <w:proofErr w:type="gramStart"/>
-      <w:r>
-        <w:t>不</w:t>
-      </w:r>
-      <w:proofErr w:type="gramEnd"/>
-      <w:r>
-        <w:t>可用。</w:t>
+        <w:t>的心跳，则认为该节点不可用。</w:t>
       </w:r>
     </w:p>
     <w:p>
@@ -7225,7 +7075,11 @@
         <w:t>128M</w:t>
       </w:r>
       <w:r>
-        <w:t>），以块为单位，每个块有多个副本存储在不同的机器上，副本数可在文件生成时指定（默认</w:t>
+        <w:t>），以块为单位，每个块有多个副本存储在</w:t>
+      </w:r>
+      <w:r>
+        <w:lastRenderedPageBreak/>
+        <w:t>不同的机器上，副本数可在文件生成时指定（默认</w:t>
       </w:r>
       <w:r>
         <w:t>3</w:t>
@@ -7244,23 +7098,14 @@
       </w:r>
       <w:proofErr w:type="spellEnd"/>
       <w:r>
-        <w:t>再本地文件系统存储文件块数据，以及</w:t>
-      </w:r>
-      <w:proofErr w:type="gramStart"/>
-      <w:r>
-        <w:t>块数据</w:t>
-      </w:r>
-      <w:proofErr w:type="gramEnd"/>
-      <w:r>
-        <w:t>的校验和。</w:t>
-      </w:r>
-    </w:p>
-    <w:p>
-      <w:pPr>
-        <w:ind w:firstLine="480"/>
-      </w:pPr>
-      <w:r>
-        <w:lastRenderedPageBreak/>
+        <w:t>再本地文件系统存储文件块数据，以及块数据的校验和。</w:t>
+      </w:r>
+    </w:p>
+    <w:p>
+      <w:pPr>
+        <w:ind w:firstLine="480"/>
+      </w:pPr>
+      <w:r>
         <w:t>可以创建，删除，移动和重命名文件，当文件创建，写入和关闭之后不能修改文件的内容。</w:t>
       </w:r>
     </w:p>
@@ -7379,6 +7224,8 @@
         </w:numPr>
         <w:spacing w:before="156" w:after="156"/>
       </w:pPr>
+      <w:bookmarkStart w:id="16" w:name="_hadoop和_spark都是并行计算,那么他们有什么相同和区别?"/>
+      <w:bookmarkEnd w:id="16"/>
       <w:proofErr w:type="spellStart"/>
       <w:r>
         <w:rPr>
@@ -8067,6 +7914,7 @@
         <w:rPr>
           <w:rFonts w:hint="eastAsia"/>
         </w:rPr>
+        <w:lastRenderedPageBreak/>
         <w:t>H</w:t>
       </w:r>
       <w:r>
@@ -8095,15 +7943,7 @@
         <w:t>hive</w:t>
       </w:r>
       <w:r>
-        <w:t>动态分区和</w:t>
-      </w:r>
-      <w:proofErr w:type="gramStart"/>
-      <w:r>
-        <w:t>分桶使用</w:t>
-      </w:r>
-      <w:proofErr w:type="gramEnd"/>
-      <w:r>
-        <w:t>场景和使用方法。</w:t>
+        <w:t>动态分区和分桶使用场景和使用方法。</w:t>
       </w:r>
     </w:p>
     <w:p>
@@ -8155,16 +7995,7 @@
           <w:bCs/>
           <w:color w:val="FF0000"/>
         </w:rPr>
-        <w:t>的分区字段</w:t>
-      </w:r>
-      <w:r>
-        <w:rPr>
-          <w:b/>
-          <w:bCs/>
-          <w:color w:val="FF0000"/>
-        </w:rPr>
-        <w:lastRenderedPageBreak/>
-        <w:t>值</w:t>
+        <w:t>的分区字段值</w:t>
       </w:r>
       <w:r>
         <w:t>，但是这样的话会导致用户的操作复杂度提高，而且在使用的时候会导致数据只能插入到某一个指定分区，无法让数据散列分布，因此更好的方式是当数据在进行插入的时候，根据数据的某一个字段或某几个字段值动态的将数据插入到不同的目录中，此时，引入动态分区。</w:t>
@@ -8195,13 +8026,8 @@
         <w:t xml:space="preserve">set </w:t>
       </w:r>
       <w:proofErr w:type="spellStart"/>
-      <w:proofErr w:type="gramStart"/>
-      <w:r>
-        <w:t>hive.exec</w:t>
-      </w:r>
-      <w:proofErr w:type="gramEnd"/>
-      <w:r>
-        <w:t>.dynamic.partition</w:t>
+      <w:r>
+        <w:t>hive.exec.dynamic.partition</w:t>
       </w:r>
       <w:proofErr w:type="spellEnd"/>
       <w:r>
@@ -8238,13 +8064,8 @@
         <w:t xml:space="preserve">set </w:t>
       </w:r>
       <w:proofErr w:type="spellStart"/>
-      <w:proofErr w:type="gramStart"/>
-      <w:r>
-        <w:t>hive.exec</w:t>
-      </w:r>
-      <w:proofErr w:type="gramEnd"/>
-      <w:r>
-        <w:t>.dynamic.partition.mode</w:t>
+      <w:r>
+        <w:t>hive.exec.dynamic.partition.mode</w:t>
       </w:r>
       <w:proofErr w:type="spellEnd"/>
       <w:r>
@@ -8300,19 +8121,9 @@
       <w:r>
         <w:t>Hive</w:t>
       </w:r>
-      <w:proofErr w:type="gramStart"/>
-      <w:r>
-        <w:t>分桶表</w:t>
-      </w:r>
-      <w:proofErr w:type="gramEnd"/>
-      <w:r>
-        <w:t>是</w:t>
-      </w:r>
-      <w:proofErr w:type="gramStart"/>
-      <w:r>
-        <w:t>对列值取</w:t>
-      </w:r>
-      <w:proofErr w:type="gramEnd"/>
+      <w:r>
+        <w:t>分桶表是对列值取</w:t>
+      </w:r>
       <w:r>
         <w:t>hash</w:t>
       </w:r>
@@ -8351,15 +8162,7 @@
         <w:t>hash</w:t>
       </w:r>
       <w:r>
-        <w:t>值</w:t>
-      </w:r>
-      <w:proofErr w:type="gramStart"/>
-      <w:r>
-        <w:t>除以桶的</w:t>
-      </w:r>
-      <w:proofErr w:type="gramEnd"/>
-      <w:r>
-        <w:t>个数来决定每条数据划分在哪个桶中</w:t>
+        <w:t>值除以桶的个数来决定每条数据划分在哪个桶中</w:t>
       </w:r>
     </w:p>
     <w:p>
@@ -8375,11 +8178,9 @@
       <w:r>
         <w:t>hive</w:t>
       </w:r>
-      <w:proofErr w:type="gramStart"/>
       <w:r>
         <w:t>支持分桶</w:t>
       </w:r>
-      <w:proofErr w:type="gramEnd"/>
     </w:p>
     <w:p>
       <w:pPr>
@@ -8389,13 +8190,8 @@
         <w:t xml:space="preserve">set </w:t>
       </w:r>
       <w:proofErr w:type="spellStart"/>
-      <w:proofErr w:type="gramStart"/>
-      <w:r>
-        <w:t>hive.enforce</w:t>
-      </w:r>
-      <w:proofErr w:type="gramEnd"/>
-      <w:r>
-        <w:t>.bucketing</w:t>
+      <w:r>
+        <w:t>hive.enforce.bucketing</w:t>
       </w:r>
       <w:proofErr w:type="spellEnd"/>
       <w:r>
@@ -8543,6 +8339,7 @@
           <w:bCs/>
           <w:color w:val="FF0000"/>
         </w:rPr>
+        <w:lastRenderedPageBreak/>
         <w:t>MapReduce</w:t>
       </w:r>
       <w:r>
@@ -8656,11 +8453,7 @@
         <w:t>作为其文件存储系统，利用</w:t>
       </w:r>
       <w:r>
-        <w:t>Had</w:t>
-      </w:r>
-      <w:r>
-        <w:lastRenderedPageBreak/>
-        <w:t>oop</w:t>
+        <w:t>Hadoop</w:t>
       </w:r>
       <w:r>
         <w:t>的</w:t>
@@ -8906,15 +8699,7 @@
         <w:t xml:space="preserve">hive.server2.enable.doAs </w:t>
       </w:r>
       <w:r>
-        <w:t>，默认为勾选，取消</w:t>
-      </w:r>
-      <w:proofErr w:type="gramStart"/>
-      <w:r>
-        <w:t>勾选即</w:t>
-      </w:r>
-      <w:proofErr w:type="gramEnd"/>
-      <w:r>
-        <w:t>可，即能修改配置为</w:t>
+        <w:t>，默认为勾选，取消勾选即可，即能修改配置为</w:t>
       </w:r>
       <w:r>
         <w:t xml:space="preserve"> false</w:t>
@@ -8993,32 +8778,19 @@
         <w:t>，可以不指定，如果指定，格式为</w:t>
       </w:r>
       <w:r>
-        <w:t>zkNode1:</w:t>
-      </w:r>
-      <w:proofErr w:type="gramStart"/>
-      <w:r>
-        <w:t>222</w:t>
-      </w:r>
-      <w:r>
-        <w:t>2,zkNode</w:t>
-      </w:r>
-      <w:proofErr w:type="gramEnd"/>
-      <w:r>
-        <w:t>2:2222,zkNode3:2222</w:t>
-      </w:r>
-    </w:p>
-    <w:p>
-      <w:pPr>
-        <w:ind w:firstLine="480"/>
-      </w:pPr>
-      <w:proofErr w:type="spellStart"/>
-      <w:proofErr w:type="gramStart"/>
-      <w:r>
-        <w:t>zookeeper.znode</w:t>
-      </w:r>
-      <w:proofErr w:type="gramEnd"/>
-      <w:r>
-        <w:t>.parent</w:t>
+        <w:t>zkNode1:222</w:t>
+      </w:r>
+      <w:r>
+        <w:t>2,zkNode2:2222,zkNode3:2222</w:t>
+      </w:r>
+    </w:p>
+    <w:p>
+      <w:pPr>
+        <w:ind w:firstLine="480"/>
+      </w:pPr>
+      <w:proofErr w:type="spellStart"/>
+      <w:r>
+        <w:t>zookeeper.znode.parent</w:t>
       </w:r>
       <w:proofErr w:type="spellEnd"/>
     </w:p>
@@ -9125,6 +8897,7 @@
         <w:spacing w:before="156" w:after="156"/>
       </w:pPr>
       <w:r>
+        <w:lastRenderedPageBreak/>
         <w:t>Hive</w:t>
       </w:r>
       <w:r>
@@ -9244,11 +9017,7 @@
         <w:t>或</w:t>
       </w:r>
       <w:r>
-        <w:t>wh</w:t>
-      </w:r>
-      <w:r>
-        <w:lastRenderedPageBreak/>
-        <w:t>ere</w:t>
+        <w:t>where</w:t>
       </w:r>
       <w:r>
         <w:t>过滤掉</w:t>
@@ -9568,6 +9337,7 @@
         <w:ind w:firstLine="480"/>
       </w:pPr>
       <w:r>
+        <w:lastRenderedPageBreak/>
         <w:t>外部表文件可以在外部系统上，只要有访问权限就可以</w:t>
       </w:r>
     </w:p>
@@ -9634,7 +9404,6 @@
         <w:ind w:firstLine="480"/>
       </w:pPr>
       <w:r>
-        <w:lastRenderedPageBreak/>
         <w:t>外部表指向的数据发生变化的时候会自动更新，不用特殊处理</w:t>
       </w:r>
     </w:p>
@@ -9677,29 +9446,13 @@
         <w:ind w:firstLine="480"/>
       </w:pPr>
       <w:r>
-        <w:t>有些时候数据是有组织的，</w:t>
-      </w:r>
-      <w:proofErr w:type="gramStart"/>
-      <w:r>
-        <w:t>比方按</w:t>
-      </w:r>
-      <w:proofErr w:type="gramEnd"/>
-      <w:r>
-        <w:t>日期</w:t>
+        <w:t>有些时候数据是有组织的，比方按日期</w:t>
       </w:r>
       <w:r>
         <w:t>/</w:t>
       </w:r>
       <w:r>
-        <w:t>类型等分类，而查询数据的时候也</w:t>
-      </w:r>
-      <w:proofErr w:type="gramStart"/>
-      <w:r>
-        <w:t>经常只</w:t>
-      </w:r>
-      <w:proofErr w:type="gramEnd"/>
-      <w:r>
-        <w:t>关心部分数据</w:t>
+        <w:t>类型等分类，而查询数据的时候也经常只关心部分数据</w:t>
       </w:r>
       <w:r>
         <w:rPr>
@@ -10034,6 +9787,7 @@
         <w:ind w:firstLine="480"/>
       </w:pPr>
       <w:r>
+        <w:lastRenderedPageBreak/>
         <w:t>4.</w:t>
       </w:r>
       <w:r>
@@ -10075,13 +9829,8 @@
         <w:t>mapreduce</w:t>
       </w:r>
       <w:proofErr w:type="spellEnd"/>
-      <w:proofErr w:type="gramStart"/>
-      <w:r>
-        <w:t>很</w:t>
-      </w:r>
-      <w:proofErr w:type="gramEnd"/>
-      <w:r>
-        <w:t>暴力的把数据都查询一遍，也造成了</w:t>
+      <w:r>
+        <w:t>很暴力的把数据都查询一遍，也造成了</w:t>
       </w:r>
       <w:r>
         <w:t>hive</w:t>
@@ -10145,11 +9894,7 @@
       </w:r>
       <w:proofErr w:type="spellEnd"/>
       <w:r>
-        <w:t>只是存储一些少量的业务</w:t>
-      </w:r>
-      <w:r>
-        <w:lastRenderedPageBreak/>
-        <w:t>数据；</w:t>
+        <w:t>只是存储一些少量的业务数据；</w:t>
       </w:r>
     </w:p>
     <w:p>
@@ -10220,15 +9965,7 @@
         <w:t>hive</w:t>
       </w:r>
       <w:r>
-        <w:t>调</w:t>
-      </w:r>
-      <w:proofErr w:type="gramStart"/>
-      <w:r>
-        <w:t>优可以</w:t>
-      </w:r>
-      <w:proofErr w:type="gramEnd"/>
-      <w:r>
-        <w:t>分为几个模块进行考虑，数据的压缩与存储，</w:t>
+        <w:t>调优可以分为几个模块进行考虑，数据的压缩与存储，</w:t>
       </w:r>
       <w:proofErr w:type="spellStart"/>
       <w:r>
@@ -10547,13 +10284,9 @@
       <w:r>
         <w:t>map</w:t>
       </w:r>
-      <w:proofErr w:type="gramStart"/>
-      <w:r>
-        <w:t>端执行</w:t>
-      </w:r>
-      <w:proofErr w:type="gramEnd"/>
-      <w:r>
-        <w:t>而不是在</w:t>
+      <w:r>
+        <w:lastRenderedPageBreak/>
+        <w:t>端执行而不是在</w:t>
       </w:r>
       <w:r>
         <w:t>reduce</w:t>
@@ -10685,7 +10418,6 @@
         <w:spacing w:before="156" w:after="156"/>
       </w:pPr>
       <w:r>
-        <w:lastRenderedPageBreak/>
         <w:t>hive</w:t>
       </w:r>
       <w:r>
@@ -10748,13 +10480,8 @@
       <w:r>
         <w:t xml:space="preserve">3) </w:t>
       </w:r>
-      <w:proofErr w:type="gramStart"/>
-      <w:r>
-        <w:t>建表时</w:t>
-      </w:r>
-      <w:proofErr w:type="gramEnd"/>
-      <w:r>
-        <w:t>考虑不周</w:t>
+      <w:r>
+        <w:t>建表时考虑不周</w:t>
       </w:r>
     </w:p>
     <w:p>
@@ -10809,12 +10536,10 @@
         <w:t xml:space="preserve">    set </w:t>
       </w:r>
       <w:proofErr w:type="spellStart"/>
-      <w:proofErr w:type="gramStart"/>
       <w:r>
         <w:t>hive.map.aggr</w:t>
       </w:r>
       <w:proofErr w:type="spellEnd"/>
-      <w:proofErr w:type="gramEnd"/>
       <w:r>
         <w:t>=true</w:t>
       </w:r>
@@ -10827,13 +10552,8 @@
         <w:t xml:space="preserve">    set </w:t>
       </w:r>
       <w:proofErr w:type="spellStart"/>
-      <w:proofErr w:type="gramStart"/>
-      <w:r>
-        <w:t>hive.groupby</w:t>
-      </w:r>
-      <w:proofErr w:type="gramEnd"/>
-      <w:r>
-        <w:t>.skewindata</w:t>
+      <w:r>
+        <w:t>hive.groupby.skewindata</w:t>
       </w:r>
       <w:proofErr w:type="spellEnd"/>
       <w:r>
@@ -10986,15 +10706,7 @@
         <w:t>/user/hive/warehouse</w:t>
       </w:r>
       <w:r>
-        <w:t>文件夹下以外部表的表</w:t>
-      </w:r>
-      <w:proofErr w:type="gramStart"/>
-      <w:r>
-        <w:t>名创建</w:t>
-      </w:r>
-      <w:proofErr w:type="gramEnd"/>
-      <w:r>
-        <w:t>一个文件夹，并将属于这个表的数据存放在这里）；</w:t>
+        <w:t>文件夹下以外部表的表名创建一个文件夹，并将属于这个表的数据存放在这里）；</w:t>
       </w:r>
     </w:p>
     <w:p>
@@ -11011,15 +10723,7 @@
         <w:t>metadata</w:t>
       </w:r>
       <w:r>
-        <w:t>）及存储数据；删除外部</w:t>
-      </w:r>
-      <w:proofErr w:type="gramStart"/>
-      <w:r>
-        <w:t>表仅仅</w:t>
-      </w:r>
-      <w:proofErr w:type="gramEnd"/>
-      <w:r>
-        <w:t>会删除元数据，</w:t>
+        <w:t>）及存储数据；删除外部表仅仅会删除元数据，</w:t>
       </w:r>
       <w:r>
         <w:t>HDFS</w:t>
@@ -11033,6 +10737,7 @@
         <w:ind w:firstLine="480"/>
       </w:pPr>
       <w:r>
+        <w:lastRenderedPageBreak/>
         <w:t>3</w:t>
       </w:r>
       <w:r>
@@ -11124,7 +10829,6 @@
         <w:t xml:space="preserve">order by </w:t>
       </w:r>
       <w:r>
-        <w:lastRenderedPageBreak/>
         <w:t>效果一样，它只在一个</w:t>
       </w:r>
       <w:r>
@@ -11408,21 +11112,7 @@
         <w:rPr>
           <w:rFonts w:hint="eastAsia"/>
         </w:rPr>
-        <w:t>、</w:t>
-      </w:r>
-      <w:proofErr w:type="gramStart"/>
-      <w:r>
-        <w:rPr>
-          <w:rFonts w:hint="eastAsia"/>
-        </w:rPr>
-        <w:t>建表时</w:t>
-      </w:r>
-      <w:proofErr w:type="gramEnd"/>
-      <w:r>
-        <w:rPr>
-          <w:rFonts w:hint="eastAsia"/>
-        </w:rPr>
-        <w:t>考虑不周</w:t>
+        <w:t>、建表时考虑不周</w:t>
       </w:r>
     </w:p>
     <w:p>
@@ -11487,7 +11177,6 @@
         <w:ind w:leftChars="200" w:left="480" w:firstLine="480"/>
       </w:pPr>
       <w:proofErr w:type="spellStart"/>
-      <w:proofErr w:type="gramStart"/>
       <w:r>
         <w:rPr>
           <w:rFonts w:hint="eastAsia"/>
@@ -11495,7 +11184,6 @@
         <w:t>hive.map.aggr</w:t>
       </w:r>
       <w:proofErr w:type="spellEnd"/>
-      <w:proofErr w:type="gramEnd"/>
       <w:r>
         <w:rPr>
           <w:rFonts w:hint="eastAsia"/>
@@ -11531,19 +11219,11 @@
         <w:ind w:leftChars="200" w:left="480" w:firstLine="480"/>
       </w:pPr>
       <w:proofErr w:type="spellStart"/>
-      <w:proofErr w:type="gramStart"/>
-      <w:r>
-        <w:rPr>
-          <w:rFonts w:hint="eastAsia"/>
-        </w:rPr>
-        <w:t>hive.groupby</w:t>
-      </w:r>
-      <w:proofErr w:type="gramEnd"/>
-      <w:r>
-        <w:rPr>
-          <w:rFonts w:hint="eastAsia"/>
-        </w:rPr>
-        <w:t>.skewindata</w:t>
+      <w:r>
+        <w:rPr>
+          <w:rFonts w:hint="eastAsia"/>
+        </w:rPr>
+        <w:t>hive.groupby.skewindata</w:t>
       </w:r>
       <w:proofErr w:type="spellEnd"/>
       <w:r>
@@ -11639,13 +11319,56 @@
         <w:rPr>
           <w:rFonts w:hint="eastAsia"/>
         </w:rPr>
+        <w:t xml:space="preserve"> G</w:t>
+      </w:r>
+      <w:r>
+        <w:rPr>
+          <w:rFonts w:hint="eastAsia"/>
+        </w:rPr>
+        <w:lastRenderedPageBreak/>
+        <w:t xml:space="preserve">roup By Key </w:t>
+      </w:r>
+      <w:r>
+        <w:rPr>
+          <w:rFonts w:hint="eastAsia"/>
+        </w:rPr>
+        <w:t>有可能被分发到不同的</w:t>
+      </w:r>
+      <w:r>
+        <w:rPr>
+          <w:rFonts w:hint="eastAsia"/>
+        </w:rPr>
+        <w:t xml:space="preserve"> Reduce </w:t>
+      </w:r>
+      <w:r>
+        <w:rPr>
+          <w:rFonts w:hint="eastAsia"/>
+        </w:rPr>
+        <w:t>中，从而达到负载均衡的目的；第二个</w:t>
+      </w:r>
+      <w:r>
+        <w:rPr>
+          <w:rFonts w:hint="eastAsia"/>
+        </w:rPr>
+        <w:t xml:space="preserve"> MR Job </w:t>
+      </w:r>
+      <w:r>
+        <w:rPr>
+          <w:rFonts w:hint="eastAsia"/>
+        </w:rPr>
+        <w:t>再根据预处理的数据结果按照</w:t>
+      </w:r>
+      <w:r>
+        <w:rPr>
+          <w:rFonts w:hint="eastAsia"/>
+        </w:rPr>
         <w:t xml:space="preserve"> Group By Key </w:t>
       </w:r>
       <w:r>
         <w:rPr>
           <w:rFonts w:hint="eastAsia"/>
         </w:rPr>
-        <w:t>有可能被分发到不同的</w:t>
+        <w:t>分布到</w:t>
       </w:r>
       <w:r>
         <w:rPr>
@@ -11657,19 +11380,7 @@
         <w:rPr>
           <w:rFonts w:hint="eastAsia"/>
         </w:rPr>
-        <w:t>中，从而达到负载均衡的目的；第二个</w:t>
-      </w:r>
-      <w:r>
-        <w:rPr>
-          <w:rFonts w:hint="eastAsia"/>
-        </w:rPr>
-        <w:t xml:space="preserve"> MR Job </w:t>
-      </w:r>
-      <w:r>
-        <w:rPr>
-          <w:rFonts w:hint="eastAsia"/>
-        </w:rPr>
-        <w:t>再根据预处理的数据结果按照</w:t>
+        <w:t>中（这个过程可以保证相同的</w:t>
       </w:r>
       <w:r>
         <w:rPr>
@@ -11681,7 +11392,7 @@
         <w:rPr>
           <w:rFonts w:hint="eastAsia"/>
         </w:rPr>
-        <w:t>分布到</w:t>
+        <w:t>被分布到同一个</w:t>
       </w:r>
       <w:r>
         <w:rPr>
@@ -11693,30 +11404,6 @@
         <w:rPr>
           <w:rFonts w:hint="eastAsia"/>
         </w:rPr>
-        <w:t>中（这个过程可以保证相同的</w:t>
-      </w:r>
-      <w:r>
-        <w:rPr>
-          <w:rFonts w:hint="eastAsia"/>
-        </w:rPr>
-        <w:t xml:space="preserve"> Group By Key </w:t>
-      </w:r>
-      <w:r>
-        <w:rPr>
-          <w:rFonts w:hint="eastAsia"/>
-        </w:rPr>
-        <w:t>被分布到同一个</w:t>
-      </w:r>
-      <w:r>
-        <w:rPr>
-          <w:rFonts w:hint="eastAsia"/>
-        </w:rPr>
-        <w:t xml:space="preserve"> Reduce </w:t>
-      </w:r>
-      <w:r>
-        <w:rPr>
-          <w:rFonts w:hint="eastAsia"/>
-        </w:rPr>
         <w:t>中），最后完成最终的聚合操作。</w:t>
       </w:r>
     </w:p>
@@ -11768,7 +11455,6 @@
         <w:rPr>
           <w:rFonts w:hint="eastAsia"/>
         </w:rPr>
-        <w:lastRenderedPageBreak/>
         <w:t>关于驱动表的选取，选用</w:t>
       </w:r>
       <w:r>
@@ -12238,7 +11924,14 @@
         <w:rPr>
           <w:rFonts w:hint="eastAsia"/>
         </w:rPr>
-        <w:t>external table</w:t>
+        <w:t>external tabl</w:t>
+      </w:r>
+      <w:r>
+        <w:rPr>
+          <w:rFonts w:hint="eastAsia"/>
+        </w:rPr>
+        <w:lastRenderedPageBreak/>
+        <w:t>e</w:t>
       </w:r>
       <w:r>
         <w:rPr>
@@ -12364,32 +12057,17 @@
         <w:rPr>
           <w:rFonts w:hint="eastAsia"/>
         </w:rPr>
-        <w:t>文件夹下以外部表的表</w:t>
-      </w:r>
-      <w:proofErr w:type="gramStart"/>
-      <w:r>
-        <w:rPr>
-          <w:rFonts w:hint="eastAsia"/>
-        </w:rPr>
-        <w:t>名创建</w:t>
-      </w:r>
-      <w:proofErr w:type="gramEnd"/>
-      <w:r>
-        <w:rPr>
-          <w:rFonts w:hint="eastAsia"/>
-        </w:rPr>
-        <w:t>一个文件夹，并将属于这个表的数据存放在这里）；</w:t>
-      </w:r>
-    </w:p>
-    <w:p>
-      <w:pPr>
-        <w:ind w:firstLine="480"/>
-      </w:pPr>
-      <w:r>
-        <w:rPr>
-          <w:rFonts w:hint="eastAsia"/>
-        </w:rPr>
-        <w:lastRenderedPageBreak/>
+        <w:t>文件夹下以外部表的表名创建一个文件夹，并将属于这个表的数据存放在这里）；</w:t>
+      </w:r>
+    </w:p>
+    <w:p>
+      <w:pPr>
+        <w:ind w:firstLine="480"/>
+      </w:pPr>
+      <w:r>
+        <w:rPr>
+          <w:rFonts w:hint="eastAsia"/>
+        </w:rPr>
         <w:t>4.</w:t>
       </w:r>
       <w:r>
@@ -12408,21 +12086,7 @@
         <w:rPr>
           <w:rFonts w:hint="eastAsia"/>
         </w:rPr>
-        <w:t>）及存储数据；删除外部</w:t>
-      </w:r>
-      <w:proofErr w:type="gramStart"/>
-      <w:r>
-        <w:rPr>
-          <w:rFonts w:hint="eastAsia"/>
-        </w:rPr>
-        <w:t>表仅仅</w:t>
-      </w:r>
-      <w:proofErr w:type="gramEnd"/>
-      <w:r>
-        <w:rPr>
-          <w:rFonts w:hint="eastAsia"/>
-        </w:rPr>
-        <w:t>会删除元数据，</w:t>
+        <w:t>）及存储数据；删除外部表仅仅会删除元数据，</w:t>
       </w:r>
       <w:r>
         <w:rPr>
@@ -12542,71 +12206,35 @@
       <w:pPr>
         <w:ind w:firstLine="480"/>
       </w:pPr>
-      <w:proofErr w:type="gramStart"/>
       <w:r>
         <w:rPr>
           <w:highlight w:val="yellow"/>
         </w:rPr>
-        <w:t>分桶表</w:t>
-      </w:r>
-      <w:proofErr w:type="gramEnd"/>
+        <w:t>分桶表是在表或者分区表的基础上，进一步对表进行</w:t>
+      </w:r>
       <w:r>
         <w:rPr>
           <w:highlight w:val="yellow"/>
         </w:rPr>
-        <w:t>是在表或者分区表的基础上，进一步对表进行</w:t>
+        <w:t>hash</w:t>
       </w:r>
       <w:r>
         <w:rPr>
           <w:highlight w:val="yellow"/>
         </w:rPr>
+        <w:t>，并用</w:t>
+      </w:r>
+      <w:r>
+        <w:rPr>
+          <w:highlight w:val="yellow"/>
+        </w:rPr>
         <w:t>hash</w:t>
       </w:r>
       <w:r>
         <w:rPr>
           <w:highlight w:val="yellow"/>
         </w:rPr>
-        <w:t>，并用</w:t>
-      </w:r>
-      <w:r>
-        <w:rPr>
-          <w:highlight w:val="yellow"/>
-        </w:rPr>
-        <w:t>hash</w:t>
-      </w:r>
-      <w:r>
-        <w:rPr>
-          <w:highlight w:val="yellow"/>
-        </w:rPr>
-        <w:t>结果</w:t>
-      </w:r>
-      <w:proofErr w:type="gramStart"/>
-      <w:r>
-        <w:rPr>
-          <w:highlight w:val="yellow"/>
-        </w:rPr>
-        <w:t>除以桶的</w:t>
-      </w:r>
-      <w:proofErr w:type="gramEnd"/>
-      <w:r>
-        <w:rPr>
-          <w:highlight w:val="yellow"/>
-        </w:rPr>
-        <w:t>个数</w:t>
-      </w:r>
-      <w:proofErr w:type="gramStart"/>
-      <w:r>
-        <w:rPr>
-          <w:highlight w:val="yellow"/>
-        </w:rPr>
-        <w:t>做取余运算</w:t>
-      </w:r>
-      <w:proofErr w:type="gramEnd"/>
-      <w:r>
-        <w:rPr>
-          <w:highlight w:val="yellow"/>
-        </w:rPr>
-        <w:t>的方式来分桶，保证了每个桶中都有数据，但每个桶中的数据条数不一定相等。</w:t>
+        <w:t>结果除以桶的个数做取余运算的方式来分桶，保证了每个桶中都有数据，但每个桶中的数据条数不一定相等。</w:t>
       </w:r>
     </w:p>
     <w:p>
@@ -12624,50 +12252,16 @@
       <w:pPr>
         <w:ind w:firstLine="480"/>
       </w:pPr>
-      <w:proofErr w:type="gramStart"/>
-      <w:r>
-        <w:t>分桶随机</w:t>
-      </w:r>
-      <w:proofErr w:type="gramEnd"/>
-      <w:r>
-        <w:t>分割数据库，分区是非随机分割数据库。</w:t>
-      </w:r>
-      <w:proofErr w:type="gramStart"/>
-      <w:r>
-        <w:t>因为分桶是</w:t>
-      </w:r>
-      <w:proofErr w:type="gramEnd"/>
-      <w:r>
-        <w:t>按</w:t>
-      </w:r>
-      <w:proofErr w:type="gramStart"/>
-      <w:r>
-        <w:t>照列</w:t>
-      </w:r>
-      <w:proofErr w:type="gramEnd"/>
-      <w:r>
-        <w:t>的哈希函数进行分割的，相对比较平均；而分区是按</w:t>
-      </w:r>
-      <w:proofErr w:type="gramStart"/>
-      <w:r>
-        <w:t>照列</w:t>
-      </w:r>
-      <w:proofErr w:type="gramEnd"/>
-      <w:r>
-        <w:t>的值来进行分割的，容易造成数据倾斜。</w:t>
-      </w:r>
-    </w:p>
-    <w:p>
-      <w:pPr>
-        <w:ind w:firstLine="480"/>
-      </w:pPr>
-      <w:proofErr w:type="gramStart"/>
-      <w:r>
-        <w:t>分桶是</w:t>
-      </w:r>
-      <w:proofErr w:type="gramEnd"/>
-      <w:r>
-        <w:t>对应不同的文件（</w:t>
+      <w:r>
+        <w:t>分桶随机分割数据库，分区是非随机分割数据库。因为分桶是按照列的哈希函数进行分割的，相对比较平均；而分区是按照列的值来进行分割的，容易造成数据倾斜。</w:t>
+      </w:r>
+    </w:p>
+    <w:p>
+      <w:pPr>
+        <w:ind w:firstLine="480"/>
+      </w:pPr>
+      <w:r>
+        <w:t>分桶是对应不同的文件（</w:t>
       </w:r>
       <w:r>
         <w:rPr>
@@ -12685,15 +12279,7 @@
         <w:t>粗粒度</w:t>
       </w:r>
       <w:r>
-        <w:t>）。桶是更为细粒度的数据范围划分，</w:t>
-      </w:r>
-      <w:proofErr w:type="gramStart"/>
-      <w:r>
-        <w:t>分桶的</w:t>
-      </w:r>
-      <w:proofErr w:type="gramEnd"/>
-      <w:r>
-        <w:t>比分区获得更高的查询处理效率，使取样更高效。</w:t>
+        <w:t>）。桶是更为细粒度的数据范围划分，分桶的比分区获得更高的查询处理效率，使取样更高效。</w:t>
       </w:r>
     </w:p>
     <w:p>
@@ -12758,6 +12344,7 @@
         <w:ind w:firstLine="480"/>
       </w:pPr>
       <w:r>
+        <w:lastRenderedPageBreak/>
         <w:t xml:space="preserve">set </w:t>
       </w:r>
       <w:proofErr w:type="spellStart"/>
@@ -12877,11 +12464,7 @@
         <w:ind w:firstLine="480"/>
       </w:pPr>
       <w:r>
-        <w:t xml:space="preserve">set hive.input.format=org.apache.hadoop.hive.ql.io.CombineHiveInputFormat; </w:t>
-      </w:r>
-      <w:r>
-        <w:lastRenderedPageBreak/>
-        <w:t>##</w:t>
+        <w:t>set hive.input.format=org.apache.hadoop.hive.ql.io.CombineHiveInputFormat; ##</w:t>
       </w:r>
       <w:r>
         <w:t>执行</w:t>
@@ -13036,19 +12619,11 @@
       <w:pPr>
         <w:ind w:firstLine="480"/>
       </w:pPr>
-      <w:proofErr w:type="gramStart"/>
-      <w:r>
-        <w:rPr>
-          <w:rFonts w:hint="eastAsia"/>
-        </w:rPr>
-        <w:t>分桶连接</w:t>
-      </w:r>
-      <w:proofErr w:type="gramEnd"/>
-      <w:r>
-        <w:rPr>
-          <w:rFonts w:hint="eastAsia"/>
-        </w:rPr>
-        <w:t>：</w:t>
+      <w:r>
+        <w:rPr>
+          <w:rFonts w:hint="eastAsia"/>
+        </w:rPr>
+        <w:t>分桶连接：</w:t>
       </w:r>
       <w:r>
         <w:rPr>
@@ -13056,19 +12631,11 @@
         </w:rPr>
         <w:t xml:space="preserve">hive </w:t>
       </w:r>
-      <w:proofErr w:type="gramStart"/>
-      <w:r>
-        <w:rPr>
-          <w:rFonts w:hint="eastAsia"/>
-        </w:rPr>
-        <w:t>建表的</w:t>
-      </w:r>
-      <w:proofErr w:type="gramEnd"/>
-      <w:r>
-        <w:rPr>
-          <w:rFonts w:hint="eastAsia"/>
-        </w:rPr>
-        <w:t>时候支持</w:t>
+      <w:r>
+        <w:rPr>
+          <w:rFonts w:hint="eastAsia"/>
+        </w:rPr>
+        <w:t>建表的时候支持</w:t>
       </w:r>
       <w:r>
         <w:rPr>
@@ -13413,24 +12980,14 @@
       <w:r>
         <w:t xml:space="preserve"> 10~100 </w:t>
       </w:r>
-      <w:proofErr w:type="gramStart"/>
-      <w:r>
-        <w:t>个</w:t>
-      </w:r>
-      <w:proofErr w:type="gramEnd"/>
-      <w:r>
-        <w:t>字节，不过建议是越短越好，不要超过</w:t>
+      <w:r>
+        <w:t>个字节，不过建议是越短越好，不要超过</w:t>
       </w:r>
       <w:r>
         <w:t xml:space="preserve"> 16 </w:t>
       </w:r>
-      <w:proofErr w:type="gramStart"/>
-      <w:r>
-        <w:t>个</w:t>
-      </w:r>
-      <w:proofErr w:type="gramEnd"/>
-      <w:r>
-        <w:t>字节。</w:t>
+      <w:r>
+        <w:t>个字节。</w:t>
       </w:r>
     </w:p>
     <w:p>
@@ -13458,13 +13015,8 @@
         <w:t>1</w:t>
       </w:r>
       <w:r>
-        <w:t>）数据的持久</w:t>
-      </w:r>
-      <w:proofErr w:type="gramStart"/>
-      <w:r>
-        <w:t>化文件</w:t>
-      </w:r>
-      <w:proofErr w:type="gramEnd"/>
+        <w:t>）数据的持久化文件</w:t>
+      </w:r>
       <w:r>
         <w:t xml:space="preserve"> </w:t>
       </w:r>
@@ -13653,13 +13205,8 @@
       <w:r>
         <w:t xml:space="preserve"> 16 </w:t>
       </w:r>
-      <w:proofErr w:type="gramStart"/>
-      <w:r>
-        <w:t>个</w:t>
-      </w:r>
-      <w:proofErr w:type="gramEnd"/>
-      <w:r>
-        <w:t>字节，</w:t>
+      <w:r>
+        <w:t>个字节，</w:t>
       </w:r>
       <w:r>
         <w:t xml:space="preserve">8 </w:t>
@@ -13676,21 +13223,7 @@
         <w:rPr>
           <w:rFonts w:hint="eastAsia"/>
         </w:rPr>
-        <w:t>的整数</w:t>
-      </w:r>
-      <w:proofErr w:type="gramStart"/>
-      <w:r>
-        <w:rPr>
-          <w:rFonts w:hint="eastAsia"/>
-        </w:rPr>
-        <w:t>倍</w:t>
-      </w:r>
-      <w:proofErr w:type="gramEnd"/>
-      <w:r>
-        <w:rPr>
-          <w:rFonts w:hint="eastAsia"/>
-        </w:rPr>
-        <w:t>利用操作系统的最佳特性。</w:t>
+        <w:t>的整数倍利用操作系统的最佳特性。</w:t>
       </w:r>
     </w:p>
     <w:p>
@@ -13738,15 +13271,7 @@
         <w:t xml:space="preserve"> </w:t>
       </w:r>
       <w:r>
-        <w:t>是</w:t>
-      </w:r>
-      <w:proofErr w:type="gramStart"/>
-      <w:r>
-        <w:t>按时间戳的</w:t>
-      </w:r>
-      <w:proofErr w:type="gramEnd"/>
-      <w:r>
-        <w:t>方式递增，不要将时间放在二进制码的前面，建议将</w:t>
+        <w:t>是按时间戳的方式递增，不要将时间放在二进制码的前面，建议将</w:t>
       </w:r>
       <w:proofErr w:type="spellStart"/>
       <w:r>
@@ -13754,15 +13279,7 @@
       </w:r>
       <w:proofErr w:type="spellEnd"/>
       <w:r>
-        <w:t>的高位作为散列字段，由程序循环生成，</w:t>
-      </w:r>
-      <w:proofErr w:type="gramStart"/>
-      <w:r>
-        <w:t>低位放</w:t>
-      </w:r>
-      <w:proofErr w:type="gramEnd"/>
-      <w:r>
-        <w:t>时间字段，这样将提高数据均衡分布在每个</w:t>
+        <w:t>的高位作为散列字段，由程序循环生成，低位放时间字段，这样将提高数据均衡分布在每个</w:t>
       </w:r>
       <w:proofErr w:type="spellStart"/>
       <w:r>
@@ -13952,21 +13469,7 @@
         <w:rPr>
           <w:rFonts w:hint="eastAsia"/>
         </w:rPr>
-        <w:t>获取唯一</w:t>
-      </w:r>
-      <w:proofErr w:type="gramStart"/>
-      <w:r>
-        <w:rPr>
-          <w:rFonts w:hint="eastAsia"/>
-        </w:rPr>
-        <w:t>一</w:t>
-      </w:r>
-      <w:proofErr w:type="gramEnd"/>
-      <w:r>
-        <w:rPr>
-          <w:rFonts w:hint="eastAsia"/>
-        </w:rPr>
-        <w:t>条记录，</w:t>
+        <w:t>获取唯一一条记录，</w:t>
       </w:r>
       <w:r>
         <w:rPr>
@@ -14157,21 +13660,7 @@
         <w:rPr>
           <w:rFonts w:hint="eastAsia"/>
         </w:rPr>
-        <w:t>）按指定的条件获取</w:t>
-      </w:r>
-      <w:proofErr w:type="gramStart"/>
-      <w:r>
-        <w:rPr>
-          <w:rFonts w:hint="eastAsia"/>
-        </w:rPr>
-        <w:t>一</w:t>
-      </w:r>
-      <w:proofErr w:type="gramEnd"/>
-      <w:r>
-        <w:rPr>
-          <w:rFonts w:hint="eastAsia"/>
-        </w:rPr>
-        <w:t>批记录，</w:t>
+        <w:t>）按指定的条件获取一批记录，</w:t>
       </w:r>
       <w:r>
         <w:rPr>
@@ -15233,21 +14722,7 @@
         <w:rPr>
           <w:rFonts w:hint="eastAsia"/>
         </w:rPr>
-        <w:t>处于哪个一个</w:t>
-      </w:r>
-      <w:proofErr w:type="gramStart"/>
-      <w:r>
-        <w:rPr>
-          <w:rFonts w:hint="eastAsia"/>
-        </w:rPr>
-        <w:t>预分区</w:t>
-      </w:r>
-      <w:proofErr w:type="gramEnd"/>
-      <w:r>
-        <w:rPr>
-          <w:rFonts w:hint="eastAsia"/>
-        </w:rPr>
-        <w:t>的区间内，设计</w:t>
+        <w:t>处于哪个一个预分区的区间内，设计</w:t>
       </w:r>
       <w:r>
         <w:rPr>
@@ -15467,21 +14942,7 @@
         <w:rPr>
           <w:rFonts w:hint="eastAsia"/>
         </w:rPr>
-        <w:t>处于长期</w:t>
-      </w:r>
-      <w:proofErr w:type="gramStart"/>
-      <w:r>
-        <w:rPr>
-          <w:rFonts w:hint="eastAsia"/>
-        </w:rPr>
-        <w:t>不</w:t>
-      </w:r>
-      <w:proofErr w:type="gramEnd"/>
-      <w:r>
-        <w:rPr>
-          <w:rFonts w:hint="eastAsia"/>
-        </w:rPr>
-        <w:t>可用状态，一般</w:t>
+        <w:t>处于长期不可用状态，一般</w:t>
       </w:r>
       <w:r>
         <w:rPr>
@@ -15549,19 +15010,11 @@
         </w:rPr>
         <w:t xml:space="preserve"> </w:t>
       </w:r>
-      <w:proofErr w:type="gramStart"/>
-      <w:r>
-        <w:rPr>
-          <w:rFonts w:hint="eastAsia"/>
-        </w:rPr>
-        <w:t>宕</w:t>
-      </w:r>
-      <w:proofErr w:type="gramEnd"/>
-      <w:r>
-        <w:rPr>
-          <w:rFonts w:hint="eastAsia"/>
-        </w:rPr>
-        <w:t>机如何处理？</w:t>
+      <w:r>
+        <w:rPr>
+          <w:rFonts w:hint="eastAsia"/>
+        </w:rPr>
+        <w:t>宕机如何处理？</w:t>
       </w:r>
     </w:p>
     <w:p>
@@ -15658,19 +15111,11 @@
         </w:rPr>
         <w:t xml:space="preserve"> </w:t>
       </w:r>
-      <w:proofErr w:type="gramStart"/>
-      <w:r>
-        <w:rPr>
-          <w:rFonts w:hint="eastAsia"/>
-        </w:rPr>
-        <w:t>宕</w:t>
-      </w:r>
-      <w:proofErr w:type="gramEnd"/>
-      <w:r>
-        <w:rPr>
-          <w:rFonts w:hint="eastAsia"/>
-        </w:rPr>
-        <w:t>机之后会通知</w:t>
+      <w:r>
+        <w:rPr>
+          <w:rFonts w:hint="eastAsia"/>
+        </w:rPr>
+        <w:t>宕机之后会通知</w:t>
       </w:r>
       <w:r>
         <w:rPr>
@@ -16041,19 +15486,11 @@
         </w:rPr>
         <w:t xml:space="preserve"> </w:t>
       </w:r>
-      <w:proofErr w:type="gramStart"/>
-      <w:r>
-        <w:rPr>
-          <w:rFonts w:hint="eastAsia"/>
-        </w:rPr>
-        <w:t>宕</w:t>
-      </w:r>
-      <w:proofErr w:type="gramEnd"/>
-      <w:r>
-        <w:rPr>
-          <w:rFonts w:hint="eastAsia"/>
-        </w:rPr>
-        <w:t>机发生时，读取该</w:t>
+      <w:r>
+        <w:rPr>
+          <w:rFonts w:hint="eastAsia"/>
+        </w:rPr>
+        <w:t>宕机发生时，读取该</w:t>
       </w:r>
       <w:r>
         <w:rPr>
@@ -16392,19 +15829,11 @@
         </w:rPr>
         <w:t xml:space="preserve"> meta </w:t>
       </w:r>
-      <w:proofErr w:type="gramStart"/>
-      <w:r>
-        <w:rPr>
-          <w:rFonts w:hint="eastAsia"/>
-        </w:rPr>
-        <w:t>表所在</w:t>
-      </w:r>
-      <w:proofErr w:type="gramEnd"/>
-      <w:r>
-        <w:rPr>
-          <w:rFonts w:hint="eastAsia"/>
-        </w:rPr>
-        <w:t>的位置信息，即找到这个</w:t>
+      <w:r>
+        <w:rPr>
+          <w:rFonts w:hint="eastAsia"/>
+        </w:rPr>
+        <w:t>表所在的位置信息，即找到这个</w:t>
       </w:r>
       <w:r>
         <w:rPr>
@@ -16517,19 +15946,11 @@
         </w:rPr>
         <w:t xml:space="preserve"> Meta </w:t>
       </w:r>
-      <w:proofErr w:type="gramStart"/>
-      <w:r>
-        <w:rPr>
-          <w:rFonts w:hint="eastAsia"/>
-        </w:rPr>
-        <w:t>表所在</w:t>
-      </w:r>
-      <w:proofErr w:type="gramEnd"/>
-      <w:r>
-        <w:rPr>
-          <w:rFonts w:hint="eastAsia"/>
-        </w:rPr>
-        <w:t>的</w:t>
+      <w:r>
+        <w:rPr>
+          <w:rFonts w:hint="eastAsia"/>
+        </w:rPr>
+        <w:t>表所在的</w:t>
       </w:r>
       <w:proofErr w:type="spellStart"/>
       <w:r>
@@ -17767,21 +17188,7 @@
         <w:rPr>
           <w:rFonts w:hint="eastAsia"/>
         </w:rPr>
-        <w:t>直接将时间</w:t>
-      </w:r>
-      <w:proofErr w:type="gramStart"/>
-      <w:r>
-        <w:rPr>
-          <w:rFonts w:hint="eastAsia"/>
-        </w:rPr>
-        <w:t>戳作为</w:t>
-      </w:r>
-      <w:proofErr w:type="gramEnd"/>
-      <w:r>
-        <w:rPr>
-          <w:rFonts w:hint="eastAsia"/>
-        </w:rPr>
-        <w:t>行健，在写入单个</w:t>
+        <w:t>直接将时间戳作为行健，在写入单个</w:t>
       </w:r>
       <w:r>
         <w:rPr>
@@ -19155,21 +18562,7 @@
         <w:rPr>
           <w:rFonts w:hint="eastAsia"/>
         </w:rPr>
-        <w:t>端划分数据、持久</w:t>
-      </w:r>
-      <w:proofErr w:type="gramStart"/>
-      <w:r>
-        <w:rPr>
-          <w:rFonts w:hint="eastAsia"/>
-        </w:rPr>
-        <w:t>化数据</w:t>
-      </w:r>
-      <w:proofErr w:type="gramEnd"/>
-      <w:r>
-        <w:rPr>
-          <w:rFonts w:hint="eastAsia"/>
-        </w:rPr>
-        <w:t>的过程称为</w:t>
+        <w:t>端划分数据、持久化数据的过程称为</w:t>
       </w:r>
       <w:r>
         <w:rPr>
@@ -19403,21 +18796,7 @@
         <w:rPr>
           <w:rFonts w:hint="eastAsia"/>
         </w:rPr>
-        <w:t>）窄</w:t>
-      </w:r>
-      <w:proofErr w:type="gramStart"/>
-      <w:r>
-        <w:rPr>
-          <w:rFonts w:hint="eastAsia"/>
-        </w:rPr>
-        <w:t>依赖指</w:t>
-      </w:r>
-      <w:proofErr w:type="gramEnd"/>
-      <w:r>
-        <w:rPr>
-          <w:rFonts w:hint="eastAsia"/>
-        </w:rPr>
-        <w:t>的是每一个</w:t>
+        <w:t>）窄依赖指的是每一个</w:t>
       </w:r>
       <w:r>
         <w:rPr>
@@ -19482,21 +18861,7 @@
         <w:rPr>
           <w:rFonts w:hint="eastAsia"/>
         </w:rPr>
-        <w:t>）宽</w:t>
-      </w:r>
-      <w:proofErr w:type="gramStart"/>
-      <w:r>
-        <w:rPr>
-          <w:rFonts w:hint="eastAsia"/>
-        </w:rPr>
-        <w:t>依赖指</w:t>
-      </w:r>
-      <w:proofErr w:type="gramEnd"/>
-      <w:r>
-        <w:rPr>
-          <w:rFonts w:hint="eastAsia"/>
-        </w:rPr>
-        <w:t>的是多个子</w:t>
+        <w:t>）宽依赖指的是多个子</w:t>
       </w:r>
       <w:r>
         <w:rPr>
@@ -19796,21 +19161,7 @@
         <w:rPr>
           <w:rFonts w:hint="eastAsia"/>
         </w:rPr>
-        <w:t>最根本的函数，</w:t>
-      </w:r>
-      <w:proofErr w:type="gramStart"/>
-      <w:r>
-        <w:rPr>
-          <w:rFonts w:hint="eastAsia"/>
-        </w:rPr>
-        <w:t>最</w:t>
-      </w:r>
-      <w:proofErr w:type="gramEnd"/>
-      <w:r>
-        <w:rPr>
-          <w:rFonts w:hint="eastAsia"/>
-        </w:rPr>
-        <w:t>底层的函数</w:t>
+        <w:t>最根本的函数，最底层的函数</w:t>
       </w:r>
     </w:p>
     <w:p>
@@ -19830,25 +19181,7 @@
           <w:color w:val="000000"/>
           <w:sz w:val="32"/>
         </w:rPr>
-        <w:t>7、常规的容错方式有哪几种类型？RDD通过Linage（记录数据更新）的方式为何</w:t>
-      </w:r>
-      <w:proofErr w:type="gramStart"/>
-      <w:r>
-        <w:rPr>
-          <w:rFonts w:ascii="微软雅黑" w:hAnsi="微软雅黑" w:hint="eastAsia"/>
-          <w:color w:val="000000"/>
-          <w:sz w:val="32"/>
-        </w:rPr>
-        <w:t>很</w:t>
-      </w:r>
-      <w:proofErr w:type="gramEnd"/>
-      <w:r>
-        <w:rPr>
-          <w:rFonts w:ascii="微软雅黑" w:hAnsi="微软雅黑" w:hint="eastAsia"/>
-          <w:color w:val="000000"/>
-          <w:sz w:val="32"/>
-        </w:rPr>
-        <w:t>高效？</w:t>
+        <w:t>7、常规的容错方式有哪几种类型？RDD通过Linage（记录数据更新）的方式为何很高效？</w:t>
       </w:r>
     </w:p>
     <w:p>
@@ -20057,21 +19390,7 @@
         <w:rPr>
           <w:rFonts w:hint="eastAsia"/>
         </w:rPr>
-        <w:t>，不存在全局修改的问题，控制难度下降，所有</w:t>
-      </w:r>
-      <w:proofErr w:type="gramStart"/>
-      <w:r>
-        <w:rPr>
-          <w:rFonts w:hint="eastAsia"/>
-        </w:rPr>
-        <w:t>有</w:t>
-      </w:r>
-      <w:proofErr w:type="gramEnd"/>
-      <w:r>
-        <w:rPr>
-          <w:rFonts w:hint="eastAsia"/>
-        </w:rPr>
-        <w:t>计算链条将复杂计算链条存储下来，计算的时候从后往前回溯</w:t>
+        <w:t>，不存在全局修改的问题，控制难度下降，所有有计算链条将复杂计算链条存储下来，计算的时候从后往前回溯</w:t>
       </w:r>
       <w:r>
         <w:rPr>
@@ -20178,35 +19497,7 @@
         <w:rPr>
           <w:rFonts w:hint="eastAsia"/>
         </w:rPr>
-        <w:t>的读操作既可以是粗粒度的也可以是细粒度，</w:t>
-      </w:r>
-      <w:proofErr w:type="gramStart"/>
-      <w:r>
-        <w:rPr>
-          <w:rFonts w:hint="eastAsia"/>
-        </w:rPr>
-        <w:t>读可以读其中</w:t>
-      </w:r>
-      <w:proofErr w:type="gramEnd"/>
-      <w:r>
-        <w:rPr>
-          <w:rFonts w:hint="eastAsia"/>
-        </w:rPr>
-        <w:t>的</w:t>
-      </w:r>
-      <w:proofErr w:type="gramStart"/>
-      <w:r>
-        <w:rPr>
-          <w:rFonts w:hint="eastAsia"/>
-        </w:rPr>
-        <w:t>一</w:t>
-      </w:r>
-      <w:proofErr w:type="gramEnd"/>
-      <w:r>
-        <w:rPr>
-          <w:rFonts w:hint="eastAsia"/>
-        </w:rPr>
-        <w:t>条条的记录。</w:t>
+        <w:t>的读操作既可以是粗粒度的也可以是细粒度，读可以读其中的一条条的记录。</w:t>
       </w:r>
     </w:p>
     <w:p>
@@ -20297,21 +19588,7 @@
           <w:rFonts w:hint="eastAsia"/>
         </w:rPr>
         <w:lastRenderedPageBreak/>
-        <w:t>说可以</w:t>
-      </w:r>
-      <w:proofErr w:type="gramStart"/>
-      <w:r>
-        <w:rPr>
-          <w:rFonts w:hint="eastAsia"/>
-        </w:rPr>
-        <w:t>一</w:t>
-      </w:r>
-      <w:proofErr w:type="gramEnd"/>
-      <w:r>
-        <w:rPr>
-          <w:rFonts w:hint="eastAsia"/>
-        </w:rPr>
-        <w:t>条条的读</w:t>
+        <w:t>说可以一条条的读</w:t>
       </w:r>
       <w:r>
         <w:rPr>
@@ -20440,212 +19717,308 @@
           <w:color w:val="000000"/>
           <w:sz w:val="32"/>
         </w:rPr>
-        <w:t>10、Spark的</w:t>
-      </w:r>
-      <w:proofErr w:type="gramStart"/>
+        <w:t>10、Spark的数据本地性有哪几种？</w:t>
+      </w:r>
+    </w:p>
+    <w:p>
+      <w:pPr>
+        <w:ind w:firstLine="480"/>
+      </w:pPr>
+      <w:r>
+        <w:rPr>
+          <w:rFonts w:hint="eastAsia"/>
+        </w:rPr>
+        <w:t>答：</w:t>
+      </w:r>
+      <w:r>
+        <w:rPr>
+          <w:rFonts w:hint="eastAsia"/>
+        </w:rPr>
+        <w:t>Spark</w:t>
+      </w:r>
+      <w:r>
+        <w:rPr>
+          <w:rFonts w:hint="eastAsia"/>
+        </w:rPr>
+        <w:t>中的数据本地性有三种：</w:t>
+      </w:r>
+      <w:proofErr w:type="spellStart"/>
+      <w:r>
+        <w:rPr>
+          <w:rFonts w:hint="eastAsia"/>
+        </w:rPr>
+        <w:t>a.PROCESS_LOCAL</w:t>
+      </w:r>
+      <w:proofErr w:type="spellEnd"/>
+      <w:r>
+        <w:rPr>
+          <w:rFonts w:hint="eastAsia"/>
+        </w:rPr>
+        <w:t>是指读取缓存在本地节点的数据</w:t>
+      </w:r>
+      <w:proofErr w:type="spellStart"/>
+      <w:r>
+        <w:rPr>
+          <w:rFonts w:hint="eastAsia"/>
+        </w:rPr>
+        <w:t>b.NODE_LOCAL</w:t>
+      </w:r>
+      <w:proofErr w:type="spellEnd"/>
+      <w:r>
+        <w:rPr>
+          <w:rFonts w:hint="eastAsia"/>
+        </w:rPr>
+        <w:t>是指读取本地节点硬盘数据</w:t>
+      </w:r>
+      <w:proofErr w:type="spellStart"/>
+      <w:r>
+        <w:rPr>
+          <w:rFonts w:hint="eastAsia"/>
+        </w:rPr>
+        <w:t>c.ANY</w:t>
+      </w:r>
+      <w:proofErr w:type="spellEnd"/>
+      <w:r>
+        <w:rPr>
+          <w:rFonts w:hint="eastAsia"/>
+        </w:rPr>
+        <w:t>是指读取非本地节点数据通常读取数据</w:t>
+      </w:r>
+      <w:r>
+        <w:rPr>
+          <w:rFonts w:hint="eastAsia"/>
+        </w:rPr>
+        <w:t>PROCESS_LOCAL&gt;NODE_LOCAL&gt;ANY</w:t>
+      </w:r>
+      <w:r>
+        <w:rPr>
+          <w:rFonts w:hint="eastAsia"/>
+        </w:rPr>
+        <w:t>，尽量使数据以</w:t>
+      </w:r>
+      <w:r>
+        <w:rPr>
+          <w:rFonts w:hint="eastAsia"/>
+        </w:rPr>
+        <w:t>PROCESS_LOCAL</w:t>
+      </w:r>
+      <w:r>
+        <w:rPr>
+          <w:rFonts w:hint="eastAsia"/>
+        </w:rPr>
+        <w:t>或</w:t>
+      </w:r>
+      <w:r>
+        <w:rPr>
+          <w:rFonts w:hint="eastAsia"/>
+        </w:rPr>
+        <w:t>NODE_LOCAL</w:t>
+      </w:r>
+      <w:r>
+        <w:rPr>
+          <w:rFonts w:hint="eastAsia"/>
+        </w:rPr>
+        <w:t>方式读取。其中</w:t>
+      </w:r>
+      <w:r>
+        <w:rPr>
+          <w:rFonts w:hint="eastAsia"/>
+        </w:rPr>
+        <w:t>PROCESS_LOCAL</w:t>
+      </w:r>
+      <w:r>
+        <w:rPr>
+          <w:rFonts w:hint="eastAsia"/>
+        </w:rPr>
+        <w:t>还和</w:t>
+      </w:r>
+      <w:r>
+        <w:rPr>
+          <w:rFonts w:hint="eastAsia"/>
+        </w:rPr>
+        <w:t>cache</w:t>
+      </w:r>
+      <w:r>
+        <w:rPr>
+          <w:rFonts w:hint="eastAsia"/>
+        </w:rPr>
+        <w:t>有关，如果</w:t>
+      </w:r>
+      <w:r>
+        <w:rPr>
+          <w:rFonts w:hint="eastAsia"/>
+        </w:rPr>
+        <w:t>RDD</w:t>
+      </w:r>
+      <w:r>
+        <w:rPr>
+          <w:rFonts w:hint="eastAsia"/>
+        </w:rPr>
+        <w:t>经常用的话将该</w:t>
+      </w:r>
+      <w:r>
+        <w:rPr>
+          <w:rFonts w:hint="eastAsia"/>
+        </w:rPr>
+        <w:t>RDD cache</w:t>
+      </w:r>
+      <w:r>
+        <w:rPr>
+          <w:rFonts w:hint="eastAsia"/>
+        </w:rPr>
+        <w:t>到内存中，注意，由于</w:t>
+      </w:r>
+      <w:r>
+        <w:rPr>
+          <w:rFonts w:hint="eastAsia"/>
+        </w:rPr>
+        <w:t>cache</w:t>
+      </w:r>
+      <w:r>
+        <w:rPr>
+          <w:rFonts w:hint="eastAsia"/>
+        </w:rPr>
+        <w:t>是</w:t>
+      </w:r>
+      <w:r>
+        <w:rPr>
+          <w:rFonts w:hint="eastAsia"/>
+        </w:rPr>
+        <w:t>lazy</w:t>
+      </w:r>
+      <w:r>
+        <w:rPr>
+          <w:rFonts w:hint="eastAsia"/>
+        </w:rPr>
+        <w:t>的，所以必须通过一个</w:t>
+      </w:r>
+      <w:r>
+        <w:rPr>
+          <w:rFonts w:hint="eastAsia"/>
+        </w:rPr>
+        <w:t>action</w:t>
+      </w:r>
+      <w:r>
+        <w:rPr>
+          <w:rFonts w:hint="eastAsia"/>
+        </w:rPr>
+        <w:t>的触发，才能真正的将该</w:t>
+      </w:r>
+      <w:r>
+        <w:rPr>
+          <w:rFonts w:hint="eastAsia"/>
+        </w:rPr>
+        <w:t>RDD cache</w:t>
+      </w:r>
+      <w:r>
+        <w:rPr>
+          <w:rFonts w:hint="eastAsia"/>
+        </w:rPr>
+        <w:t>到内存中</w:t>
+      </w:r>
+    </w:p>
+    <w:p>
+      <w:pPr>
+        <w:pStyle w:val="2"/>
+        <w:shd w:val="clear" w:color="auto" w:fill="FFFFFF"/>
+        <w:spacing w:before="156" w:after="156"/>
+        <w:rPr>
+          <w:rFonts w:ascii="微软雅黑" w:hAnsi="微软雅黑"/>
+          <w:color w:val="000000"/>
+          <w:sz w:val="32"/>
+        </w:rPr>
+      </w:pPr>
       <w:r>
         <w:rPr>
           <w:rFonts w:ascii="微软雅黑" w:hAnsi="微软雅黑" w:hint="eastAsia"/>
           <w:color w:val="000000"/>
           <w:sz w:val="32"/>
         </w:rPr>
-        <w:t>数据本地</w:t>
-      </w:r>
-      <w:proofErr w:type="gramEnd"/>
+        <w:t>11、</w:t>
+      </w:r>
+      <w:proofErr w:type="spellStart"/>
       <w:r>
         <w:rPr>
           <w:rFonts w:ascii="微软雅黑" w:hAnsi="微软雅黑" w:hint="eastAsia"/>
           <w:color w:val="000000"/>
           <w:sz w:val="32"/>
         </w:rPr>
-        <w:t>性有哪几种？</w:t>
-      </w:r>
-    </w:p>
-    <w:p>
-      <w:pPr>
-        <w:ind w:firstLine="480"/>
-      </w:pPr>
-      <w:r>
-        <w:rPr>
-          <w:rFonts w:hint="eastAsia"/>
-        </w:rPr>
-        <w:t>答：</w:t>
-      </w:r>
-      <w:r>
-        <w:rPr>
-          <w:rFonts w:hint="eastAsia"/>
-        </w:rPr>
-        <w:t>Spark</w:t>
-      </w:r>
-      <w:r>
-        <w:rPr>
-          <w:rFonts w:hint="eastAsia"/>
-        </w:rPr>
-        <w:t>中的</w:t>
-      </w:r>
-      <w:proofErr w:type="gramStart"/>
-      <w:r>
-        <w:rPr>
-          <w:rFonts w:hint="eastAsia"/>
-        </w:rPr>
-        <w:t>数据本地</w:t>
-      </w:r>
-      <w:proofErr w:type="gramEnd"/>
-      <w:r>
-        <w:rPr>
-          <w:rFonts w:hint="eastAsia"/>
-        </w:rPr>
-        <w:t>性有三种：</w:t>
-      </w:r>
-      <w:proofErr w:type="spellStart"/>
-      <w:r>
-        <w:rPr>
-          <w:rFonts w:hint="eastAsia"/>
-        </w:rPr>
-        <w:t>a.PROCESS_LOCAL</w:t>
-      </w:r>
-      <w:proofErr w:type="spellEnd"/>
-      <w:r>
-        <w:rPr>
-          <w:rFonts w:hint="eastAsia"/>
-        </w:rPr>
-        <w:t>是指读取缓存在本地节点的数据</w:t>
-      </w:r>
-      <w:proofErr w:type="spellStart"/>
-      <w:r>
-        <w:rPr>
-          <w:rFonts w:hint="eastAsia"/>
-        </w:rPr>
-        <w:t>b.NODE_LOCAL</w:t>
-      </w:r>
-      <w:proofErr w:type="spellEnd"/>
-      <w:r>
-        <w:rPr>
-          <w:rFonts w:hint="eastAsia"/>
-        </w:rPr>
-        <w:t>是指读取本地节点硬盘数据</w:t>
-      </w:r>
-      <w:proofErr w:type="spellStart"/>
-      <w:r>
-        <w:rPr>
-          <w:rFonts w:hint="eastAsia"/>
-        </w:rPr>
-        <w:t>c.ANY</w:t>
-      </w:r>
-      <w:proofErr w:type="spellEnd"/>
-      <w:r>
-        <w:rPr>
-          <w:rFonts w:hint="eastAsia"/>
-        </w:rPr>
-        <w:t>是指读取非本地节点数据通常读取数据</w:t>
-      </w:r>
-      <w:r>
-        <w:rPr>
-          <w:rFonts w:hint="eastAsia"/>
-        </w:rPr>
-        <w:t>PROCESS_LOCAL&gt;NODE_LOCAL&gt;ANY</w:t>
-      </w:r>
-      <w:r>
-        <w:rPr>
-          <w:rFonts w:hint="eastAsia"/>
-        </w:rPr>
-        <w:t>，尽量使数据以</w:t>
-      </w:r>
-      <w:r>
-        <w:rPr>
-          <w:rFonts w:hint="eastAsia"/>
-        </w:rPr>
-        <w:t>PROCESS_LOCAL</w:t>
-      </w:r>
-      <w:r>
-        <w:rPr>
-          <w:rFonts w:hint="eastAsia"/>
-        </w:rPr>
-        <w:t>或</w:t>
-      </w:r>
-      <w:r>
-        <w:rPr>
-          <w:rFonts w:hint="eastAsia"/>
-        </w:rPr>
-        <w:t>NODE_LOCAL</w:t>
-      </w:r>
-      <w:r>
-        <w:rPr>
-          <w:rFonts w:hint="eastAsia"/>
-        </w:rPr>
-        <w:t>方式读取。其中</w:t>
-      </w:r>
-      <w:r>
-        <w:rPr>
-          <w:rFonts w:hint="eastAsia"/>
-        </w:rPr>
-        <w:t>PROCESS_LOCAL</w:t>
-      </w:r>
-      <w:r>
-        <w:rPr>
-          <w:rFonts w:hint="eastAsia"/>
-        </w:rPr>
-        <w:t>还和</w:t>
-      </w:r>
-      <w:r>
-        <w:rPr>
-          <w:rFonts w:hint="eastAsia"/>
-        </w:rPr>
-        <w:t>cache</w:t>
-      </w:r>
-      <w:r>
-        <w:rPr>
-          <w:rFonts w:hint="eastAsia"/>
-        </w:rPr>
-        <w:t>有关，如果</w:t>
-      </w:r>
-      <w:r>
-        <w:rPr>
-          <w:rFonts w:hint="eastAsia"/>
-        </w:rPr>
-        <w:t>RDD</w:t>
-      </w:r>
-      <w:r>
-        <w:rPr>
-          <w:rFonts w:hint="eastAsia"/>
-        </w:rPr>
-        <w:t>经常用的话将该</w:t>
-      </w:r>
-      <w:r>
-        <w:rPr>
-          <w:rFonts w:hint="eastAsia"/>
-        </w:rPr>
-        <w:t>RDD cache</w:t>
-      </w:r>
-      <w:r>
-        <w:rPr>
-          <w:rFonts w:hint="eastAsia"/>
-        </w:rPr>
-        <w:t>到内存中，注意，由于</w:t>
-      </w:r>
-      <w:r>
-        <w:rPr>
-          <w:rFonts w:hint="eastAsia"/>
-        </w:rPr>
-        <w:t>cache</w:t>
-      </w:r>
-      <w:r>
-        <w:rPr>
-          <w:rFonts w:hint="eastAsia"/>
-        </w:rPr>
-        <w:t>是</w:t>
-      </w:r>
-      <w:r>
-        <w:rPr>
-          <w:rFonts w:hint="eastAsia"/>
-        </w:rPr>
-        <w:t>lazy</w:t>
-      </w:r>
-      <w:r>
-        <w:rPr>
-          <w:rFonts w:hint="eastAsia"/>
-        </w:rPr>
-        <w:t>的，所以必须通过一个</w:t>
+        <w:t>rdd</w:t>
+      </w:r>
+      <w:proofErr w:type="spellEnd"/>
+      <w:r>
+        <w:rPr>
+          <w:rFonts w:ascii="微软雅黑" w:hAnsi="微软雅黑" w:hint="eastAsia"/>
+          <w:color w:val="000000"/>
+          <w:sz w:val="32"/>
+        </w:rPr>
+        <w:t>有几种操作类型？</w:t>
+      </w:r>
+    </w:p>
+    <w:p>
+      <w:pPr>
+        <w:ind w:firstLine="480"/>
+      </w:pPr>
+      <w:r>
+        <w:rPr>
+          <w:rFonts w:hint="eastAsia"/>
+        </w:rPr>
+        <w:t>1</w:t>
+      </w:r>
+      <w:r>
+        <w:rPr>
+          <w:rFonts w:hint="eastAsia"/>
+        </w:rPr>
+        <w:t>）</w:t>
+      </w:r>
+      <w:r>
+        <w:rPr>
+          <w:rFonts w:hint="eastAsia"/>
+        </w:rPr>
+        <w:t>transformation</w:t>
+      </w:r>
+      <w:r>
+        <w:rPr>
+          <w:rFonts w:hint="eastAsia"/>
+        </w:rPr>
+        <w:t>，</w:t>
+      </w:r>
+      <w:proofErr w:type="spellStart"/>
+      <w:r>
+        <w:rPr>
+          <w:rFonts w:hint="eastAsia"/>
+        </w:rPr>
+        <w:t>rdd</w:t>
+      </w:r>
+      <w:proofErr w:type="spellEnd"/>
+      <w:r>
+        <w:rPr>
+          <w:rFonts w:hint="eastAsia"/>
+        </w:rPr>
+        <w:t>由一种转为另一种</w:t>
+      </w:r>
+      <w:r>
+        <w:rPr>
+          <w:rFonts w:hint="eastAsia"/>
+        </w:rPr>
+        <w:t>rdd</w:t>
+      </w:r>
+    </w:p>
+    <w:p>
+      <w:pPr>
+        <w:ind w:firstLine="480"/>
+      </w:pPr>
+      <w:r>
+        <w:rPr>
+          <w:rFonts w:hint="eastAsia"/>
+        </w:rPr>
+        <w:t>2</w:t>
+      </w:r>
+      <w:r>
+        <w:rPr>
+          <w:rFonts w:hint="eastAsia"/>
+        </w:rPr>
+        <w:t>）</w:t>
       </w:r>
       <w:r>
         <w:rPr>
@@ -20657,19 +20030,84 @@
         <w:rPr>
           <w:rFonts w:hint="eastAsia"/>
         </w:rPr>
-        <w:t>的触发，才能真正的将该</w:t>
-      </w:r>
-      <w:r>
-        <w:rPr>
-          <w:rFonts w:hint="eastAsia"/>
-        </w:rPr>
-        <w:t>RDD cache</w:t>
-      </w:r>
-      <w:r>
-        <w:rPr>
-          <w:rFonts w:hint="eastAsia"/>
-        </w:rPr>
-        <w:t>到内存中</w:t>
+        <w:t>，</w:t>
+      </w:r>
+    </w:p>
+    <w:p>
+      <w:pPr>
+        <w:ind w:firstLine="480"/>
+      </w:pPr>
+      <w:r>
+        <w:rPr>
+          <w:rFonts w:hint="eastAsia"/>
+        </w:rPr>
+        <w:t>3</w:t>
+      </w:r>
+      <w:r>
+        <w:rPr>
+          <w:rFonts w:hint="eastAsia"/>
+        </w:rPr>
+        <w:t>）</w:t>
+      </w:r>
+      <w:proofErr w:type="spellStart"/>
+      <w:r>
+        <w:rPr>
+          <w:rFonts w:hint="eastAsia"/>
+        </w:rPr>
+        <w:t>cronroller</w:t>
+      </w:r>
+      <w:proofErr w:type="spellEnd"/>
+      <w:r>
+        <w:rPr>
+          <w:rFonts w:hint="eastAsia"/>
+        </w:rPr>
+        <w:t>，</w:t>
+      </w:r>
+      <w:proofErr w:type="spellStart"/>
+      <w:r>
+        <w:rPr>
+          <w:rFonts w:hint="eastAsia"/>
+        </w:rPr>
+        <w:t>crontroller</w:t>
+      </w:r>
+      <w:proofErr w:type="spellEnd"/>
+      <w:r>
+        <w:rPr>
+          <w:rFonts w:hint="eastAsia"/>
+        </w:rPr>
+        <w:t>是控制算子</w:t>
+      </w:r>
+      <w:r>
+        <w:rPr>
+          <w:rFonts w:hint="eastAsia"/>
+        </w:rPr>
+        <w:t>,</w:t>
+      </w:r>
+      <w:proofErr w:type="spellStart"/>
+      <w:r>
+        <w:rPr>
+          <w:rFonts w:hint="eastAsia"/>
+        </w:rPr>
+        <w:t>cache,persist</w:t>
+      </w:r>
+      <w:proofErr w:type="spellEnd"/>
+      <w:r>
+        <w:rPr>
+          <w:rFonts w:hint="eastAsia"/>
+        </w:rPr>
+        <w:t>，对性能和效率的有很好的支持三种类型，不要回答只有</w:t>
+      </w:r>
+      <w:r>
+        <w:rPr>
+          <w:rFonts w:hint="eastAsia"/>
+        </w:rPr>
+        <w:t>2</w:t>
+      </w:r>
+      <w:r>
+        <w:rPr>
+          <w:rFonts w:hint="eastAsia"/>
+        </w:rPr>
+        <w:t>中操作</w:t>
       </w:r>
     </w:p>
     <w:p>
@@ -20689,714 +20127,503 @@
           <w:color w:val="000000"/>
           <w:sz w:val="32"/>
         </w:rPr>
-        <w:t>11、</w:t>
-      </w:r>
-      <w:proofErr w:type="spellStart"/>
+        <w:t>12、Spark程序执行，有时候默认为什么会产生很多task，怎么修改默认task执行个数？</w:t>
+      </w:r>
+    </w:p>
+    <w:p>
+      <w:pPr>
+        <w:ind w:firstLineChars="0" w:firstLine="420"/>
+      </w:pPr>
+      <w:r>
+        <w:rPr>
+          <w:rFonts w:hint="eastAsia"/>
+        </w:rPr>
+        <w:t>1</w:t>
+      </w:r>
+      <w:r>
+        <w:rPr>
+          <w:rFonts w:hint="eastAsia"/>
+        </w:rPr>
+        <w:t>）因为输入数据有很多</w:t>
+      </w:r>
+      <w:r>
+        <w:rPr>
+          <w:rFonts w:hint="eastAsia"/>
+        </w:rPr>
+        <w:t>task</w:t>
+      </w:r>
+      <w:r>
+        <w:rPr>
+          <w:rFonts w:hint="eastAsia"/>
+        </w:rPr>
+        <w:t>，尤其是有很多小文件的时候，有多少个输入</w:t>
+      </w:r>
+      <w:r>
+        <w:rPr>
+          <w:rFonts w:hint="eastAsia"/>
+        </w:rPr>
+        <w:t>block</w:t>
+      </w:r>
+      <w:r>
+        <w:rPr>
+          <w:rFonts w:hint="eastAsia"/>
+        </w:rPr>
+        <w:t>就会有多少个</w:t>
+      </w:r>
+      <w:r>
+        <w:rPr>
+          <w:rFonts w:hint="eastAsia"/>
+        </w:rPr>
+        <w:t>task</w:t>
+      </w:r>
+      <w:r>
+        <w:rPr>
+          <w:rFonts w:hint="eastAsia"/>
+        </w:rPr>
+        <w:t>启动；</w:t>
+      </w:r>
+    </w:p>
+    <w:p>
+      <w:pPr>
+        <w:ind w:firstLineChars="0" w:firstLine="420"/>
+      </w:pPr>
+      <w:r>
+        <w:rPr>
+          <w:rFonts w:hint="eastAsia"/>
+        </w:rPr>
+        <w:t>2</w:t>
+      </w:r>
+      <w:r>
+        <w:rPr>
+          <w:rFonts w:hint="eastAsia"/>
+        </w:rPr>
+        <w:t>）</w:t>
+      </w:r>
+      <w:r>
+        <w:rPr>
+          <w:rFonts w:hint="eastAsia"/>
+        </w:rPr>
+        <w:t>spark</w:t>
+      </w:r>
+      <w:r>
+        <w:rPr>
+          <w:rFonts w:hint="eastAsia"/>
+        </w:rPr>
+        <w:t>中有</w:t>
+      </w:r>
+      <w:r>
+        <w:rPr>
+          <w:rFonts w:hint="eastAsia"/>
+        </w:rPr>
+        <w:t>partition</w:t>
+      </w:r>
+      <w:r>
+        <w:rPr>
+          <w:rFonts w:hint="eastAsia"/>
+        </w:rPr>
+        <w:t>的概念，每个</w:t>
+      </w:r>
+      <w:r>
+        <w:rPr>
+          <w:rFonts w:hint="eastAsia"/>
+        </w:rPr>
+        <w:t>partition</w:t>
+      </w:r>
+      <w:r>
+        <w:rPr>
+          <w:rFonts w:hint="eastAsia"/>
+        </w:rPr>
+        <w:t>都会对应一个</w:t>
+      </w:r>
+      <w:r>
+        <w:rPr>
+          <w:rFonts w:hint="eastAsia"/>
+        </w:rPr>
+        <w:t>task</w:t>
+      </w:r>
+      <w:r>
+        <w:rPr>
+          <w:rFonts w:hint="eastAsia"/>
+        </w:rPr>
+        <w:t>，</w:t>
+      </w:r>
+      <w:r>
+        <w:rPr>
+          <w:rFonts w:hint="eastAsia"/>
+        </w:rPr>
+        <w:t>task</w:t>
+      </w:r>
+      <w:r>
+        <w:rPr>
+          <w:rFonts w:hint="eastAsia"/>
+        </w:rPr>
+        <w:t>越多，在处理大规模数据的时候，就会越有效率。不过</w:t>
+      </w:r>
+      <w:r>
+        <w:rPr>
+          <w:rFonts w:hint="eastAsia"/>
+        </w:rPr>
+        <w:t>task</w:t>
+      </w:r>
+      <w:r>
+        <w:rPr>
+          <w:rFonts w:hint="eastAsia"/>
+        </w:rPr>
+        <w:t>并不是越多越好，如果平时测试，或者数据量没有那么大，则没有必要</w:t>
+      </w:r>
+      <w:r>
+        <w:rPr>
+          <w:rFonts w:hint="eastAsia"/>
+        </w:rPr>
+        <w:t>task</w:t>
+      </w:r>
+      <w:r>
+        <w:rPr>
+          <w:rFonts w:hint="eastAsia"/>
+        </w:rPr>
+        <w:t>数量太多。</w:t>
+      </w:r>
+    </w:p>
+    <w:p>
+      <w:pPr>
+        <w:ind w:firstLineChars="0" w:firstLine="420"/>
+      </w:pPr>
+      <w:r>
+        <w:rPr>
+          <w:rFonts w:hint="eastAsia"/>
+        </w:rPr>
+        <w:lastRenderedPageBreak/>
+        <w:t>3</w:t>
+      </w:r>
+      <w:r>
+        <w:rPr>
+          <w:rFonts w:hint="eastAsia"/>
+        </w:rPr>
+        <w:t>）参数可以通过</w:t>
+      </w:r>
+      <w:proofErr w:type="spellStart"/>
+      <w:r>
+        <w:rPr>
+          <w:rFonts w:hint="eastAsia"/>
+        </w:rPr>
+        <w:t>spark_home</w:t>
+      </w:r>
+      <w:proofErr w:type="spellEnd"/>
+      <w:r>
+        <w:rPr>
+          <w:rFonts w:hint="eastAsia"/>
+        </w:rPr>
+        <w:t>/conf/spark-</w:t>
+      </w:r>
+      <w:proofErr w:type="spellStart"/>
+      <w:r>
+        <w:rPr>
+          <w:rFonts w:hint="eastAsia"/>
+        </w:rPr>
+        <w:t>default.conf</w:t>
+      </w:r>
+      <w:proofErr w:type="spellEnd"/>
+      <w:r>
+        <w:rPr>
+          <w:rFonts w:hint="eastAsia"/>
+        </w:rPr>
+        <w:t>配置文件设置</w:t>
+      </w:r>
+      <w:r>
+        <w:rPr>
+          <w:rFonts w:hint="eastAsia"/>
+        </w:rPr>
+        <w:t>:</w:t>
+      </w:r>
+      <w:proofErr w:type="spellStart"/>
+      <w:r>
+        <w:rPr>
+          <w:rFonts w:hint="eastAsia"/>
+        </w:rPr>
+        <w:t>spark.sql.shuffle.partitions</w:t>
+      </w:r>
+      <w:proofErr w:type="spellEnd"/>
+      <w:r>
+        <w:rPr>
+          <w:rFonts w:hint="eastAsia"/>
+        </w:rPr>
+        <w:t xml:space="preserve"> 50 </w:t>
+      </w:r>
+      <w:proofErr w:type="spellStart"/>
+      <w:r>
+        <w:rPr>
+          <w:rFonts w:hint="eastAsia"/>
+        </w:rPr>
+        <w:t>spark.default.parallelism</w:t>
+      </w:r>
+      <w:proofErr w:type="spellEnd"/>
+      <w:r>
+        <w:rPr>
+          <w:rFonts w:hint="eastAsia"/>
+        </w:rPr>
+        <w:t xml:space="preserve"> 10</w:t>
+      </w:r>
+      <w:r>
+        <w:rPr>
+          <w:rFonts w:hint="eastAsia"/>
+        </w:rPr>
+        <w:t>第一个是针对</w:t>
+      </w:r>
+      <w:r>
+        <w:rPr>
+          <w:rFonts w:hint="eastAsia"/>
+        </w:rPr>
+        <w:t xml:space="preserve">spark </w:t>
+      </w:r>
+      <w:proofErr w:type="spellStart"/>
+      <w:r>
+        <w:rPr>
+          <w:rFonts w:hint="eastAsia"/>
+        </w:rPr>
+        <w:t>sql</w:t>
+      </w:r>
+      <w:proofErr w:type="spellEnd"/>
+      <w:r>
+        <w:rPr>
+          <w:rFonts w:hint="eastAsia"/>
+        </w:rPr>
+        <w:t>的</w:t>
+      </w:r>
+      <w:r>
+        <w:rPr>
+          <w:rFonts w:hint="eastAsia"/>
+        </w:rPr>
+        <w:t>task</w:t>
+      </w:r>
+      <w:r>
+        <w:rPr>
+          <w:rFonts w:hint="eastAsia"/>
+        </w:rPr>
+        <w:t>数量第二个是非</w:t>
+      </w:r>
+      <w:r>
+        <w:rPr>
+          <w:rFonts w:hint="eastAsia"/>
+        </w:rPr>
+        <w:t xml:space="preserve">spark </w:t>
+      </w:r>
+      <w:proofErr w:type="spellStart"/>
+      <w:r>
+        <w:rPr>
+          <w:rFonts w:hint="eastAsia"/>
+        </w:rPr>
+        <w:t>sql</w:t>
+      </w:r>
+      <w:proofErr w:type="spellEnd"/>
+      <w:r>
+        <w:rPr>
+          <w:rFonts w:hint="eastAsia"/>
+        </w:rPr>
+        <w:t>程序设置生效</w:t>
+      </w:r>
+    </w:p>
+    <w:p>
+      <w:pPr>
+        <w:pStyle w:val="2"/>
+        <w:shd w:val="clear" w:color="auto" w:fill="FFFFFF"/>
+        <w:spacing w:before="156" w:after="156"/>
+        <w:rPr>
+          <w:rFonts w:ascii="微软雅黑" w:hAnsi="微软雅黑"/>
+          <w:color w:val="000000"/>
+          <w:sz w:val="32"/>
+        </w:rPr>
+      </w:pPr>
       <w:r>
         <w:rPr>
           <w:rFonts w:ascii="微软雅黑" w:hAnsi="微软雅黑" w:hint="eastAsia"/>
           <w:color w:val="000000"/>
           <w:sz w:val="32"/>
         </w:rPr>
-        <w:t>rdd</w:t>
-      </w:r>
-      <w:proofErr w:type="spellEnd"/>
+        <w:t>13、为什么Spark Application在没有获得足够的资源，job就开始执行了，可能会导致什么什么问题发生?</w:t>
+      </w:r>
+    </w:p>
+    <w:p>
+      <w:pPr>
+        <w:ind w:firstLine="480"/>
+      </w:pPr>
+      <w:r>
+        <w:rPr>
+          <w:rFonts w:hint="eastAsia"/>
+        </w:rPr>
+        <w:t>答：会导致执行该</w:t>
+      </w:r>
+      <w:r>
+        <w:rPr>
+          <w:rFonts w:hint="eastAsia"/>
+        </w:rPr>
+        <w:t>job</w:t>
+      </w:r>
+      <w:r>
+        <w:rPr>
+          <w:rFonts w:hint="eastAsia"/>
+        </w:rPr>
+        <w:t>时候集群资源不足，导致执行</w:t>
+      </w:r>
+      <w:r>
+        <w:rPr>
+          <w:rFonts w:hint="eastAsia"/>
+        </w:rPr>
+        <w:t>job</w:t>
+      </w:r>
+      <w:r>
+        <w:rPr>
+          <w:rFonts w:hint="eastAsia"/>
+        </w:rPr>
+        <w:t>结束也没有分配足够的资源，分配了部分</w:t>
+      </w:r>
+      <w:r>
+        <w:rPr>
+          <w:rFonts w:hint="eastAsia"/>
+        </w:rPr>
+        <w:t>Executor</w:t>
+      </w:r>
+      <w:r>
+        <w:rPr>
+          <w:rFonts w:hint="eastAsia"/>
+        </w:rPr>
+        <w:t>，该</w:t>
+      </w:r>
+      <w:r>
+        <w:rPr>
+          <w:rFonts w:hint="eastAsia"/>
+        </w:rPr>
+        <w:t>job</w:t>
+      </w:r>
+      <w:r>
+        <w:rPr>
+          <w:rFonts w:hint="eastAsia"/>
+        </w:rPr>
+        <w:t>就开始执行</w:t>
+      </w:r>
+      <w:r>
+        <w:rPr>
+          <w:rFonts w:hint="eastAsia"/>
+        </w:rPr>
+        <w:t>task</w:t>
+      </w:r>
+      <w:r>
+        <w:rPr>
+          <w:rFonts w:hint="eastAsia"/>
+        </w:rPr>
+        <w:t>，应该是</w:t>
+      </w:r>
+      <w:r>
+        <w:rPr>
+          <w:rFonts w:hint="eastAsia"/>
+        </w:rPr>
+        <w:t>task</w:t>
+      </w:r>
+      <w:r>
+        <w:rPr>
+          <w:rFonts w:hint="eastAsia"/>
+        </w:rPr>
+        <w:t>的调度线程和</w:t>
+      </w:r>
+      <w:r>
+        <w:rPr>
+          <w:rFonts w:hint="eastAsia"/>
+        </w:rPr>
+        <w:t>Executor</w:t>
+      </w:r>
+      <w:r>
+        <w:rPr>
+          <w:rFonts w:hint="eastAsia"/>
+        </w:rPr>
+        <w:t>资源申请是异步的；如果想等待申请完所有的资源再执行</w:t>
+      </w:r>
+      <w:r>
+        <w:rPr>
+          <w:rFonts w:hint="eastAsia"/>
+        </w:rPr>
+        <w:t>job</w:t>
+      </w:r>
+      <w:r>
+        <w:rPr>
+          <w:rFonts w:hint="eastAsia"/>
+        </w:rPr>
+        <w:t>的：需要将</w:t>
+      </w:r>
+      <w:proofErr w:type="spellStart"/>
+      <w:r>
+        <w:rPr>
+          <w:rFonts w:hint="eastAsia"/>
+        </w:rPr>
+        <w:t>spark.scheduler.maxRegisteredResourcesWaitingTime</w:t>
+      </w:r>
+      <w:proofErr w:type="spellEnd"/>
+      <w:r>
+        <w:rPr>
+          <w:rFonts w:hint="eastAsia"/>
+        </w:rPr>
+        <w:t>设置的很大；</w:t>
+      </w:r>
+      <w:proofErr w:type="spellStart"/>
+      <w:r>
+        <w:rPr>
+          <w:rFonts w:hint="eastAsia"/>
+        </w:rPr>
+        <w:t>spark.scheduler.minRegisteredResourcesRatio</w:t>
+      </w:r>
+      <w:proofErr w:type="spellEnd"/>
+      <w:r>
+        <w:rPr>
+          <w:rFonts w:hint="eastAsia"/>
+        </w:rPr>
+        <w:t xml:space="preserve"> </w:t>
+      </w:r>
+      <w:r>
+        <w:rPr>
+          <w:rFonts w:hint="eastAsia"/>
+        </w:rPr>
+        <w:t>设置为</w:t>
+      </w:r>
+      <w:r>
+        <w:rPr>
+          <w:rFonts w:hint="eastAsia"/>
+        </w:rPr>
+        <w:t>1</w:t>
+      </w:r>
+      <w:r>
+        <w:rPr>
+          <w:rFonts w:hint="eastAsia"/>
+        </w:rPr>
+        <w:t>，但是应该结合实际考虑否则很容易出现长时间分配不到资源，</w:t>
+      </w:r>
+      <w:r>
+        <w:rPr>
+          <w:rFonts w:hint="eastAsia"/>
+        </w:rPr>
+        <w:t>job</w:t>
+      </w:r>
+      <w:r>
+        <w:rPr>
+          <w:rFonts w:hint="eastAsia"/>
+        </w:rPr>
+        <w:t>一直不能运行的情况。</w:t>
+      </w:r>
+    </w:p>
+    <w:p>
+      <w:pPr>
+        <w:pStyle w:val="2"/>
+        <w:shd w:val="clear" w:color="auto" w:fill="FFFFFF"/>
+        <w:spacing w:before="156" w:after="156"/>
+        <w:rPr>
+          <w:rFonts w:ascii="微软雅黑" w:hAnsi="微软雅黑"/>
+          <w:color w:val="000000"/>
+          <w:sz w:val="32"/>
+        </w:rPr>
+      </w:pPr>
       <w:r>
         <w:rPr>
           <w:rFonts w:ascii="微软雅黑" w:hAnsi="微软雅黑" w:hint="eastAsia"/>
           <w:color w:val="000000"/>
           <w:sz w:val="32"/>
         </w:rPr>
-        <w:t>有几种操作类型？</w:t>
-      </w:r>
-    </w:p>
-    <w:p>
-      <w:pPr>
-        <w:ind w:firstLine="480"/>
-      </w:pPr>
-      <w:r>
-        <w:rPr>
-          <w:rFonts w:hint="eastAsia"/>
-        </w:rPr>
-        <w:t>1</w:t>
-      </w:r>
-      <w:r>
-        <w:rPr>
-          <w:rFonts w:hint="eastAsia"/>
-        </w:rPr>
-        <w:t>）</w:t>
-      </w:r>
-      <w:r>
-        <w:rPr>
-          <w:rFonts w:hint="eastAsia"/>
-        </w:rPr>
-        <w:t>transformation</w:t>
-      </w:r>
-      <w:r>
-        <w:rPr>
-          <w:rFonts w:hint="eastAsia"/>
-        </w:rPr>
-        <w:t>，</w:t>
-      </w:r>
-      <w:proofErr w:type="spellStart"/>
-      <w:r>
-        <w:rPr>
-          <w:rFonts w:hint="eastAsia"/>
-        </w:rPr>
-        <w:t>rdd</w:t>
-      </w:r>
-      <w:proofErr w:type="spellEnd"/>
-      <w:r>
-        <w:rPr>
-          <w:rFonts w:hint="eastAsia"/>
-        </w:rPr>
-        <w:t>由一种转为另一种</w:t>
-      </w:r>
-      <w:r>
-        <w:rPr>
-          <w:rFonts w:hint="eastAsia"/>
-        </w:rPr>
-        <w:t>rdd</w:t>
-      </w:r>
-    </w:p>
-    <w:p>
-      <w:pPr>
-        <w:ind w:firstLine="480"/>
-      </w:pPr>
-      <w:r>
-        <w:rPr>
-          <w:rFonts w:hint="eastAsia"/>
-        </w:rPr>
-        <w:t>2</w:t>
-      </w:r>
-      <w:r>
-        <w:rPr>
-          <w:rFonts w:hint="eastAsia"/>
-        </w:rPr>
-        <w:t>）</w:t>
-      </w:r>
-      <w:r>
-        <w:rPr>
-          <w:rFonts w:hint="eastAsia"/>
-        </w:rPr>
-        <w:t>action</w:t>
-      </w:r>
-      <w:r>
-        <w:rPr>
-          <w:rFonts w:hint="eastAsia"/>
-        </w:rPr>
-        <w:t>，</w:t>
-      </w:r>
-    </w:p>
-    <w:p>
-      <w:pPr>
-        <w:ind w:firstLine="480"/>
-      </w:pPr>
-      <w:r>
-        <w:rPr>
-          <w:rFonts w:hint="eastAsia"/>
-        </w:rPr>
-        <w:t>3</w:t>
-      </w:r>
-      <w:r>
-        <w:rPr>
-          <w:rFonts w:hint="eastAsia"/>
-        </w:rPr>
-        <w:t>）</w:t>
-      </w:r>
-      <w:proofErr w:type="spellStart"/>
-      <w:r>
-        <w:rPr>
-          <w:rFonts w:hint="eastAsia"/>
-        </w:rPr>
-        <w:t>cronroller</w:t>
-      </w:r>
-      <w:proofErr w:type="spellEnd"/>
-      <w:r>
-        <w:rPr>
-          <w:rFonts w:hint="eastAsia"/>
-        </w:rPr>
-        <w:t>，</w:t>
-      </w:r>
-      <w:proofErr w:type="spellStart"/>
-      <w:r>
-        <w:rPr>
-          <w:rFonts w:hint="eastAsia"/>
-        </w:rPr>
-        <w:t>crontroller</w:t>
-      </w:r>
-      <w:proofErr w:type="spellEnd"/>
-      <w:r>
-        <w:rPr>
-          <w:rFonts w:hint="eastAsia"/>
-        </w:rPr>
-        <w:t>是控制算子</w:t>
-      </w:r>
-      <w:r>
-        <w:rPr>
-          <w:rFonts w:hint="eastAsia"/>
-        </w:rPr>
-        <w:t>,</w:t>
-      </w:r>
-      <w:proofErr w:type="spellStart"/>
-      <w:r>
-        <w:rPr>
-          <w:rFonts w:hint="eastAsia"/>
-        </w:rPr>
-        <w:t>cache,persist</w:t>
-      </w:r>
-      <w:proofErr w:type="spellEnd"/>
-      <w:r>
-        <w:rPr>
-          <w:rFonts w:hint="eastAsia"/>
-        </w:rPr>
-        <w:t>，对性能和效率的有很好的支持三种类型，不要回答只有</w:t>
-      </w:r>
-      <w:r>
-        <w:rPr>
-          <w:rFonts w:hint="eastAsia"/>
-        </w:rPr>
-        <w:t>2</w:t>
-      </w:r>
-      <w:r>
-        <w:rPr>
-          <w:rFonts w:hint="eastAsia"/>
-        </w:rPr>
-        <w:t>中操作</w:t>
-      </w:r>
-    </w:p>
-    <w:p>
-      <w:pPr>
-        <w:pStyle w:val="2"/>
-        <w:shd w:val="clear" w:color="auto" w:fill="FFFFFF"/>
-        <w:spacing w:before="156" w:after="156"/>
-        <w:rPr>
-          <w:rFonts w:ascii="微软雅黑" w:hAnsi="微软雅黑"/>
-          <w:color w:val="000000"/>
-          <w:sz w:val="32"/>
-        </w:rPr>
-      </w:pPr>
-      <w:r>
-        <w:rPr>
-          <w:rFonts w:ascii="微软雅黑" w:hAnsi="微软雅黑" w:hint="eastAsia"/>
-          <w:color w:val="000000"/>
-          <w:sz w:val="32"/>
-        </w:rPr>
-        <w:t>12、Spark程序执行，有时候默认为什么会产生很多task，怎么修改默认task执行个数？</w:t>
-      </w:r>
-    </w:p>
-    <w:p>
-      <w:pPr>
-        <w:ind w:firstLineChars="0" w:firstLine="420"/>
-      </w:pPr>
-      <w:r>
-        <w:rPr>
-          <w:rFonts w:hint="eastAsia"/>
-        </w:rPr>
-        <w:t>1</w:t>
-      </w:r>
-      <w:r>
-        <w:rPr>
-          <w:rFonts w:hint="eastAsia"/>
-        </w:rPr>
-        <w:t>）因为输入数据有很多</w:t>
-      </w:r>
-      <w:r>
-        <w:rPr>
-          <w:rFonts w:hint="eastAsia"/>
-        </w:rPr>
-        <w:t>task</w:t>
-      </w:r>
-      <w:r>
-        <w:rPr>
-          <w:rFonts w:hint="eastAsia"/>
-        </w:rPr>
-        <w:t>，尤其是有很多小文件的时候，有多少个输入</w:t>
-      </w:r>
-      <w:r>
-        <w:rPr>
-          <w:rFonts w:hint="eastAsia"/>
-        </w:rPr>
-        <w:t>block</w:t>
-      </w:r>
-      <w:r>
-        <w:rPr>
-          <w:rFonts w:hint="eastAsia"/>
-        </w:rPr>
-        <w:t>就会有多少个</w:t>
-      </w:r>
-      <w:r>
-        <w:rPr>
-          <w:rFonts w:hint="eastAsia"/>
-        </w:rPr>
-        <w:t>task</w:t>
-      </w:r>
-      <w:r>
-        <w:rPr>
-          <w:rFonts w:hint="eastAsia"/>
-        </w:rPr>
-        <w:t>启动；</w:t>
-      </w:r>
-    </w:p>
-    <w:p>
-      <w:pPr>
-        <w:ind w:firstLineChars="0" w:firstLine="420"/>
-      </w:pPr>
-      <w:r>
-        <w:rPr>
-          <w:rFonts w:hint="eastAsia"/>
-        </w:rPr>
-        <w:t>2</w:t>
-      </w:r>
-      <w:r>
-        <w:rPr>
-          <w:rFonts w:hint="eastAsia"/>
-        </w:rPr>
-        <w:t>）</w:t>
-      </w:r>
-      <w:r>
-        <w:rPr>
-          <w:rFonts w:hint="eastAsia"/>
-        </w:rPr>
-        <w:t>spark</w:t>
-      </w:r>
-      <w:r>
-        <w:rPr>
-          <w:rFonts w:hint="eastAsia"/>
-        </w:rPr>
-        <w:t>中有</w:t>
-      </w:r>
-      <w:r>
-        <w:rPr>
-          <w:rFonts w:hint="eastAsia"/>
-        </w:rPr>
-        <w:t>partition</w:t>
-      </w:r>
-      <w:r>
-        <w:rPr>
-          <w:rFonts w:hint="eastAsia"/>
-        </w:rPr>
-        <w:t>的概念，每个</w:t>
-      </w:r>
-      <w:r>
-        <w:rPr>
-          <w:rFonts w:hint="eastAsia"/>
-        </w:rPr>
-        <w:t>partition</w:t>
-      </w:r>
-      <w:r>
-        <w:rPr>
-          <w:rFonts w:hint="eastAsia"/>
-        </w:rPr>
-        <w:t>都会对应一个</w:t>
-      </w:r>
-      <w:r>
-        <w:rPr>
-          <w:rFonts w:hint="eastAsia"/>
-        </w:rPr>
-        <w:t>task</w:t>
-      </w:r>
-      <w:r>
-        <w:rPr>
-          <w:rFonts w:hint="eastAsia"/>
-        </w:rPr>
-        <w:t>，</w:t>
-      </w:r>
-      <w:r>
-        <w:rPr>
-          <w:rFonts w:hint="eastAsia"/>
-        </w:rPr>
-        <w:t>task</w:t>
-      </w:r>
-      <w:r>
-        <w:rPr>
-          <w:rFonts w:hint="eastAsia"/>
-        </w:rPr>
-        <w:t>越多，在处理大规模数据的时候，就会越有效率。不过</w:t>
-      </w:r>
-      <w:r>
-        <w:rPr>
-          <w:rFonts w:hint="eastAsia"/>
-        </w:rPr>
-        <w:t>task</w:t>
-      </w:r>
-      <w:r>
-        <w:rPr>
-          <w:rFonts w:hint="eastAsia"/>
-        </w:rPr>
-        <w:t>并不是越多越好，如果平时测试，或者数据量没有那么大，则没有必要</w:t>
-      </w:r>
-      <w:r>
-        <w:rPr>
-          <w:rFonts w:hint="eastAsia"/>
-        </w:rPr>
-        <w:t>task</w:t>
-      </w:r>
-      <w:r>
-        <w:rPr>
-          <w:rFonts w:hint="eastAsia"/>
-        </w:rPr>
-        <w:t>数量太多。</w:t>
-      </w:r>
-    </w:p>
-    <w:p>
-      <w:pPr>
-        <w:ind w:firstLineChars="0" w:firstLine="420"/>
-      </w:pPr>
-      <w:r>
-        <w:rPr>
-          <w:rFonts w:hint="eastAsia"/>
-        </w:rPr>
-        <w:lastRenderedPageBreak/>
-        <w:t>3</w:t>
-      </w:r>
-      <w:r>
-        <w:rPr>
-          <w:rFonts w:hint="eastAsia"/>
-        </w:rPr>
-        <w:t>）参数可以通过</w:t>
-      </w:r>
-      <w:proofErr w:type="spellStart"/>
-      <w:r>
-        <w:rPr>
-          <w:rFonts w:hint="eastAsia"/>
-        </w:rPr>
-        <w:t>spark_home</w:t>
-      </w:r>
-      <w:proofErr w:type="spellEnd"/>
-      <w:r>
-        <w:rPr>
-          <w:rFonts w:hint="eastAsia"/>
-        </w:rPr>
-        <w:t>/conf/spark-</w:t>
-      </w:r>
-      <w:proofErr w:type="spellStart"/>
-      <w:r>
-        <w:rPr>
-          <w:rFonts w:hint="eastAsia"/>
-        </w:rPr>
-        <w:t>default.conf</w:t>
-      </w:r>
-      <w:proofErr w:type="spellEnd"/>
-      <w:r>
-        <w:rPr>
-          <w:rFonts w:hint="eastAsia"/>
-        </w:rPr>
-        <w:t>配置文件设置</w:t>
-      </w:r>
-      <w:r>
-        <w:rPr>
-          <w:rFonts w:hint="eastAsia"/>
-        </w:rPr>
-        <w:t>:</w:t>
-      </w:r>
-      <w:proofErr w:type="spellStart"/>
-      <w:r>
-        <w:rPr>
-          <w:rFonts w:hint="eastAsia"/>
-        </w:rPr>
-        <w:t>spark.sql.shuffle.partitions</w:t>
-      </w:r>
-      <w:proofErr w:type="spellEnd"/>
-      <w:r>
-        <w:rPr>
-          <w:rFonts w:hint="eastAsia"/>
-        </w:rPr>
-        <w:t xml:space="preserve"> 50 </w:t>
-      </w:r>
-      <w:proofErr w:type="spellStart"/>
-      <w:r>
-        <w:rPr>
-          <w:rFonts w:hint="eastAsia"/>
-        </w:rPr>
-        <w:t>spark.default.parallelism</w:t>
-      </w:r>
-      <w:proofErr w:type="spellEnd"/>
-      <w:r>
-        <w:rPr>
-          <w:rFonts w:hint="eastAsia"/>
-        </w:rPr>
-        <w:t xml:space="preserve"> 10</w:t>
-      </w:r>
-      <w:r>
-        <w:rPr>
-          <w:rFonts w:hint="eastAsia"/>
-        </w:rPr>
-        <w:t>第一个是针对</w:t>
-      </w:r>
-      <w:r>
-        <w:rPr>
-          <w:rFonts w:hint="eastAsia"/>
-        </w:rPr>
-        <w:t xml:space="preserve">spark </w:t>
-      </w:r>
-      <w:proofErr w:type="spellStart"/>
-      <w:r>
-        <w:rPr>
-          <w:rFonts w:hint="eastAsia"/>
-        </w:rPr>
-        <w:t>sql</w:t>
-      </w:r>
-      <w:proofErr w:type="spellEnd"/>
-      <w:r>
-        <w:rPr>
-          <w:rFonts w:hint="eastAsia"/>
-        </w:rPr>
-        <w:t>的</w:t>
-      </w:r>
-      <w:r>
-        <w:rPr>
-          <w:rFonts w:hint="eastAsia"/>
-        </w:rPr>
-        <w:t>task</w:t>
-      </w:r>
-      <w:r>
-        <w:rPr>
-          <w:rFonts w:hint="eastAsia"/>
-        </w:rPr>
-        <w:t>数量第二个是非</w:t>
-      </w:r>
-      <w:r>
-        <w:rPr>
-          <w:rFonts w:hint="eastAsia"/>
-        </w:rPr>
-        <w:t xml:space="preserve">spark </w:t>
-      </w:r>
-      <w:proofErr w:type="spellStart"/>
-      <w:r>
-        <w:rPr>
-          <w:rFonts w:hint="eastAsia"/>
-        </w:rPr>
-        <w:t>sql</w:t>
-      </w:r>
-      <w:proofErr w:type="spellEnd"/>
-      <w:r>
-        <w:rPr>
-          <w:rFonts w:hint="eastAsia"/>
-        </w:rPr>
-        <w:t>程序设置生效</w:t>
-      </w:r>
-    </w:p>
-    <w:p>
-      <w:pPr>
-        <w:pStyle w:val="2"/>
-        <w:shd w:val="clear" w:color="auto" w:fill="FFFFFF"/>
-        <w:spacing w:before="156" w:after="156"/>
-        <w:rPr>
-          <w:rFonts w:ascii="微软雅黑" w:hAnsi="微软雅黑"/>
-          <w:color w:val="000000"/>
-          <w:sz w:val="32"/>
-        </w:rPr>
-      </w:pPr>
-      <w:r>
-        <w:rPr>
-          <w:rFonts w:ascii="微软雅黑" w:hAnsi="微软雅黑" w:hint="eastAsia"/>
-          <w:color w:val="000000"/>
-          <w:sz w:val="32"/>
-        </w:rPr>
-        <w:t>13、为什么Spark Application在没有获得足够的资源，job就开始执行了，可能会导致</w:t>
-      </w:r>
-      <w:proofErr w:type="gramStart"/>
-      <w:r>
-        <w:rPr>
-          <w:rFonts w:ascii="微软雅黑" w:hAnsi="微软雅黑" w:hint="eastAsia"/>
-          <w:color w:val="000000"/>
-          <w:sz w:val="32"/>
-        </w:rPr>
-        <w:t>什么什么</w:t>
-      </w:r>
-      <w:proofErr w:type="gramEnd"/>
-      <w:r>
-        <w:rPr>
-          <w:rFonts w:ascii="微软雅黑" w:hAnsi="微软雅黑" w:hint="eastAsia"/>
-          <w:color w:val="000000"/>
-          <w:sz w:val="32"/>
-        </w:rPr>
-        <w:t>问题发生?</w:t>
-      </w:r>
-    </w:p>
-    <w:p>
-      <w:pPr>
-        <w:ind w:firstLine="480"/>
-      </w:pPr>
-      <w:r>
-        <w:rPr>
-          <w:rFonts w:hint="eastAsia"/>
-        </w:rPr>
-        <w:t>答：会导致执行该</w:t>
-      </w:r>
-      <w:r>
-        <w:rPr>
-          <w:rFonts w:hint="eastAsia"/>
-        </w:rPr>
-        <w:t>job</w:t>
-      </w:r>
-      <w:r>
-        <w:rPr>
-          <w:rFonts w:hint="eastAsia"/>
-        </w:rPr>
-        <w:t>时候集群资源不足，导致执行</w:t>
-      </w:r>
-      <w:r>
-        <w:rPr>
-          <w:rFonts w:hint="eastAsia"/>
-        </w:rPr>
-        <w:t>job</w:t>
-      </w:r>
-      <w:r>
-        <w:rPr>
-          <w:rFonts w:hint="eastAsia"/>
-        </w:rPr>
-        <w:t>结束也没有分配足够的资源，分配了部分</w:t>
-      </w:r>
-      <w:r>
-        <w:rPr>
-          <w:rFonts w:hint="eastAsia"/>
-        </w:rPr>
-        <w:t>Executor</w:t>
-      </w:r>
-      <w:r>
-        <w:rPr>
-          <w:rFonts w:hint="eastAsia"/>
-        </w:rPr>
-        <w:t>，该</w:t>
-      </w:r>
-      <w:r>
-        <w:rPr>
-          <w:rFonts w:hint="eastAsia"/>
-        </w:rPr>
-        <w:t>job</w:t>
-      </w:r>
-      <w:r>
-        <w:rPr>
-          <w:rFonts w:hint="eastAsia"/>
-        </w:rPr>
-        <w:t>就开始执行</w:t>
-      </w:r>
-      <w:r>
-        <w:rPr>
-          <w:rFonts w:hint="eastAsia"/>
-        </w:rPr>
-        <w:t>task</w:t>
-      </w:r>
-      <w:r>
-        <w:rPr>
-          <w:rFonts w:hint="eastAsia"/>
-        </w:rPr>
-        <w:t>，应该是</w:t>
-      </w:r>
-      <w:r>
-        <w:rPr>
-          <w:rFonts w:hint="eastAsia"/>
-        </w:rPr>
-        <w:t>task</w:t>
-      </w:r>
-      <w:r>
-        <w:rPr>
-          <w:rFonts w:hint="eastAsia"/>
-        </w:rPr>
-        <w:t>的调度线程和</w:t>
-      </w:r>
-      <w:r>
-        <w:rPr>
-          <w:rFonts w:hint="eastAsia"/>
-        </w:rPr>
-        <w:t>Executor</w:t>
-      </w:r>
-      <w:r>
-        <w:rPr>
-          <w:rFonts w:hint="eastAsia"/>
-        </w:rPr>
-        <w:t>资源申请是异步的；如果想等待申请完所有的资源再执行</w:t>
-      </w:r>
-      <w:r>
-        <w:rPr>
-          <w:rFonts w:hint="eastAsia"/>
-        </w:rPr>
-        <w:t>job</w:t>
-      </w:r>
-      <w:r>
-        <w:rPr>
-          <w:rFonts w:hint="eastAsia"/>
-        </w:rPr>
-        <w:t>的：需要将</w:t>
-      </w:r>
-      <w:proofErr w:type="spellStart"/>
-      <w:r>
-        <w:rPr>
-          <w:rFonts w:hint="eastAsia"/>
-        </w:rPr>
-        <w:t>spark.scheduler.maxRegisteredResourcesWaitingTime</w:t>
-      </w:r>
-      <w:proofErr w:type="spellEnd"/>
-      <w:r>
-        <w:rPr>
-          <w:rFonts w:hint="eastAsia"/>
-        </w:rPr>
-        <w:t>设置的很大；</w:t>
-      </w:r>
-      <w:proofErr w:type="spellStart"/>
-      <w:r>
-        <w:rPr>
-          <w:rFonts w:hint="eastAsia"/>
-        </w:rPr>
-        <w:t>spark.scheduler.minRegisteredResourcesRatio</w:t>
-      </w:r>
-      <w:proofErr w:type="spellEnd"/>
-      <w:r>
-        <w:rPr>
-          <w:rFonts w:hint="eastAsia"/>
-        </w:rPr>
-        <w:t xml:space="preserve"> </w:t>
-      </w:r>
-      <w:r>
-        <w:rPr>
-          <w:rFonts w:hint="eastAsia"/>
-        </w:rPr>
-        <w:t>设置为</w:t>
-      </w:r>
-      <w:r>
-        <w:rPr>
-          <w:rFonts w:hint="eastAsia"/>
-        </w:rPr>
-        <w:t>1</w:t>
-      </w:r>
-      <w:r>
-        <w:rPr>
-          <w:rFonts w:hint="eastAsia"/>
-        </w:rPr>
-        <w:t>，但是应该结合实际考虑否则很容易出现长时间分配不到资源，</w:t>
-      </w:r>
-      <w:r>
-        <w:rPr>
-          <w:rFonts w:hint="eastAsia"/>
-        </w:rPr>
-        <w:t>job</w:t>
-      </w:r>
-      <w:r>
-        <w:rPr>
-          <w:rFonts w:hint="eastAsia"/>
-        </w:rPr>
-        <w:t>一直不能运行的情况。</w:t>
-      </w:r>
-    </w:p>
-    <w:p>
-      <w:pPr>
-        <w:pStyle w:val="2"/>
-        <w:shd w:val="clear" w:color="auto" w:fill="FFFFFF"/>
-        <w:spacing w:before="156" w:after="156"/>
-        <w:rPr>
-          <w:rFonts w:ascii="微软雅黑" w:hAnsi="微软雅黑"/>
-          <w:color w:val="000000"/>
-          <w:sz w:val="32"/>
-        </w:rPr>
-      </w:pPr>
-      <w:r>
-        <w:rPr>
-          <w:rFonts w:ascii="微软雅黑" w:hAnsi="微软雅黑" w:hint="eastAsia"/>
-          <w:color w:val="000000"/>
-          <w:sz w:val="32"/>
-        </w:rPr>
         <w:t>14、join操作优化经验？</w:t>
       </w:r>
     </w:p>
@@ -21542,19 +20769,11 @@
         </w:rPr>
         <w:t xml:space="preserve"> map </w:t>
       </w:r>
-      <w:proofErr w:type="gramStart"/>
-      <w:r>
-        <w:rPr>
-          <w:rFonts w:hint="eastAsia"/>
-        </w:rPr>
-        <w:t>端实现</w:t>
-      </w:r>
-      <w:proofErr w:type="gramEnd"/>
-      <w:r>
-        <w:rPr>
-          <w:rFonts w:hint="eastAsia"/>
-        </w:rPr>
-        <w:t>数据关联，跳过大量数据进行</w:t>
+      <w:r>
+        <w:rPr>
+          <w:rFonts w:hint="eastAsia"/>
+        </w:rPr>
+        <w:t>端实现数据关联，跳过大量数据进行</w:t>
       </w:r>
       <w:r>
         <w:rPr>
